--- a/Ansible/Ansibleymlscripts.docx
+++ b/Ansible/Ansibleymlscripts.docx
@@ -4,1075 +4,2991 @@
   <w:body>
     <w:p>
       <w:pPr>
-        <w:pStyle w:val="HTMLPreformatted"/>
-        <w:rPr>
-          <w:rFonts w:ascii="inherit" w:hAnsi="inherit"/>
-          <w:color w:val="1D1C1D"/>
-        </w:rPr>
-      </w:pPr>
-      <w:r>
-        <w:rPr>
-          <w:rStyle w:val="cm-def"/>
-          <w:rFonts w:ascii="inherit" w:hAnsi="inherit"/>
-          <w:color w:val="0000FF"/>
+        <w:tabs>
+          <w:tab w:val="left" w:pos="916"/>
+          <w:tab w:val="left" w:pos="1832"/>
+          <w:tab w:val="left" w:pos="2748"/>
+          <w:tab w:val="left" w:pos="3664"/>
+          <w:tab w:val="left" w:pos="4580"/>
+          <w:tab w:val="left" w:pos="5496"/>
+          <w:tab w:val="left" w:pos="6412"/>
+          <w:tab w:val="left" w:pos="7328"/>
+          <w:tab w:val="left" w:pos="8244"/>
+          <w:tab w:val="left" w:pos="9160"/>
+          <w:tab w:val="left" w:pos="10076"/>
+          <w:tab w:val="left" w:pos="10992"/>
+          <w:tab w:val="left" w:pos="11908"/>
+          <w:tab w:val="left" w:pos="12824"/>
+          <w:tab w:val="left" w:pos="13740"/>
+          <w:tab w:val="left" w:pos="14656"/>
+        </w:tabs>
+        <w:spacing w:before="60" w:after="60" w:line="240" w:lineRule="auto"/>
+        <w:rPr>
+          <w:rFonts w:ascii="Courier New" w:eastAsia="Times New Roman" w:hAnsi="Courier New" w:cs="Courier New"/>
+          <w:color w:val="1D1C1D"/>
+          <w:sz w:val="18"/>
+          <w:szCs w:val="18"/>
+        </w:rPr>
+      </w:pPr>
+      <w:r>
+        <w:rPr>
+          <w:rFonts w:ascii="Courier New" w:eastAsia="Times New Roman" w:hAnsi="Courier New" w:cs="Courier New"/>
+          <w:color w:val="1D1C1D"/>
+          <w:sz w:val="18"/>
+          <w:szCs w:val="18"/>
         </w:rPr>
         <w:t>---</w:t>
       </w:r>
     </w:p>
     <w:p>
       <w:pPr>
-        <w:pStyle w:val="HTMLPreformatted"/>
-        <w:rPr>
-          <w:rFonts w:ascii="inherit" w:hAnsi="inherit"/>
-          <w:color w:val="1D1C1D"/>
-        </w:rPr>
-      </w:pPr>
-      <w:r>
-        <w:rPr>
-          <w:rStyle w:val="cm-meta"/>
-          <w:rFonts w:ascii="inherit" w:hAnsi="inherit"/>
-          <w:color w:val="555555"/>
-        </w:rPr>
-        <w:t xml:space="preserve">- </w:t>
-      </w:r>
-      <w:r>
-        <w:rPr>
-          <w:rStyle w:val="cm-atom"/>
-          <w:rFonts w:ascii="inherit" w:hAnsi="inherit"/>
-          <w:color w:val="221199"/>
-        </w:rPr>
-        <w:t>name</w:t>
-      </w:r>
-      <w:r>
-        <w:rPr>
-          <w:rStyle w:val="cm-meta"/>
-          <w:rFonts w:ascii="inherit" w:hAnsi="inherit"/>
-          <w:color w:val="555555"/>
+        <w:tabs>
+          <w:tab w:val="left" w:pos="916"/>
+          <w:tab w:val="left" w:pos="1832"/>
+          <w:tab w:val="left" w:pos="2748"/>
+          <w:tab w:val="left" w:pos="3664"/>
+          <w:tab w:val="left" w:pos="4580"/>
+          <w:tab w:val="left" w:pos="5496"/>
+          <w:tab w:val="left" w:pos="6412"/>
+          <w:tab w:val="left" w:pos="7328"/>
+          <w:tab w:val="left" w:pos="8244"/>
+          <w:tab w:val="left" w:pos="9160"/>
+          <w:tab w:val="left" w:pos="10076"/>
+          <w:tab w:val="left" w:pos="10992"/>
+          <w:tab w:val="left" w:pos="11908"/>
+          <w:tab w:val="left" w:pos="12824"/>
+          <w:tab w:val="left" w:pos="13740"/>
+          <w:tab w:val="left" w:pos="14656"/>
+        </w:tabs>
+        <w:spacing w:before="60" w:after="60" w:line="240" w:lineRule="auto"/>
+        <w:rPr>
+          <w:rFonts w:ascii="Courier New" w:eastAsia="Times New Roman" w:hAnsi="Courier New" w:cs="Courier New"/>
+          <w:color w:val="1D1C1D"/>
+          <w:sz w:val="18"/>
+          <w:szCs w:val="18"/>
+        </w:rPr>
+      </w:pPr>
+      <w:r>
+        <w:rPr>
+          <w:rFonts w:ascii="Courier New" w:eastAsia="Times New Roman" w:hAnsi="Courier New" w:cs="Courier New"/>
+          <w:color w:val="1D1C1D"/>
+          <w:sz w:val="18"/>
+          <w:szCs w:val="18"/>
+        </w:rPr>
+        <w:t>- name: Configure Elk VM with Docker</w:t>
+      </w:r>
+    </w:p>
+    <w:p>
+      <w:pPr>
+        <w:tabs>
+          <w:tab w:val="left" w:pos="916"/>
+          <w:tab w:val="left" w:pos="1832"/>
+          <w:tab w:val="left" w:pos="2748"/>
+          <w:tab w:val="left" w:pos="3664"/>
+          <w:tab w:val="left" w:pos="4580"/>
+          <w:tab w:val="left" w:pos="5496"/>
+          <w:tab w:val="left" w:pos="6412"/>
+          <w:tab w:val="left" w:pos="7328"/>
+          <w:tab w:val="left" w:pos="8244"/>
+          <w:tab w:val="left" w:pos="9160"/>
+          <w:tab w:val="left" w:pos="10076"/>
+          <w:tab w:val="left" w:pos="10992"/>
+          <w:tab w:val="left" w:pos="11908"/>
+          <w:tab w:val="left" w:pos="12824"/>
+          <w:tab w:val="left" w:pos="13740"/>
+          <w:tab w:val="left" w:pos="14656"/>
+        </w:tabs>
+        <w:spacing w:before="60" w:after="60" w:line="240" w:lineRule="auto"/>
+        <w:rPr>
+          <w:rFonts w:ascii="Courier New" w:eastAsia="Times New Roman" w:hAnsi="Courier New" w:cs="Courier New"/>
+          <w:color w:val="1D1C1D"/>
+          <w:sz w:val="18"/>
+          <w:szCs w:val="18"/>
+        </w:rPr>
+      </w:pPr>
+      <w:r>
+        <w:rPr>
+          <w:rFonts w:ascii="Courier New" w:eastAsia="Times New Roman" w:hAnsi="Courier New" w:cs="Courier New"/>
+          <w:color w:val="1D1C1D"/>
+          <w:sz w:val="18"/>
+          <w:szCs w:val="18"/>
+        </w:rPr>
+        <w:t xml:space="preserve">  hosts: elk</w:t>
+      </w:r>
+    </w:p>
+    <w:p>
+      <w:pPr>
+        <w:tabs>
+          <w:tab w:val="left" w:pos="916"/>
+          <w:tab w:val="left" w:pos="1832"/>
+          <w:tab w:val="left" w:pos="2748"/>
+          <w:tab w:val="left" w:pos="3664"/>
+          <w:tab w:val="left" w:pos="4580"/>
+          <w:tab w:val="left" w:pos="5496"/>
+          <w:tab w:val="left" w:pos="6412"/>
+          <w:tab w:val="left" w:pos="7328"/>
+          <w:tab w:val="left" w:pos="8244"/>
+          <w:tab w:val="left" w:pos="9160"/>
+          <w:tab w:val="left" w:pos="10076"/>
+          <w:tab w:val="left" w:pos="10992"/>
+          <w:tab w:val="left" w:pos="11908"/>
+          <w:tab w:val="left" w:pos="12824"/>
+          <w:tab w:val="left" w:pos="13740"/>
+          <w:tab w:val="left" w:pos="14656"/>
+        </w:tabs>
+        <w:spacing w:before="60" w:after="60" w:line="240" w:lineRule="auto"/>
+        <w:rPr>
+          <w:rFonts w:ascii="Courier New" w:eastAsia="Times New Roman" w:hAnsi="Courier New" w:cs="Courier New"/>
+          <w:color w:val="1D1C1D"/>
+          <w:sz w:val="18"/>
+          <w:szCs w:val="18"/>
+        </w:rPr>
+      </w:pPr>
+      <w:r>
+        <w:rPr>
+          <w:rFonts w:ascii="Courier New" w:eastAsia="Times New Roman" w:hAnsi="Courier New" w:cs="Courier New"/>
+          <w:color w:val="1D1C1D"/>
+          <w:sz w:val="18"/>
+          <w:szCs w:val="18"/>
+        </w:rPr>
+        <w:t xml:space="preserve">  </w:t>
+      </w:r>
+      <w:proofErr w:type="spellStart"/>
+      <w:r>
+        <w:rPr>
+          <w:rFonts w:ascii="Courier New" w:eastAsia="Times New Roman" w:hAnsi="Courier New" w:cs="Courier New"/>
+          <w:color w:val="1D1C1D"/>
+          <w:sz w:val="18"/>
+          <w:szCs w:val="18"/>
+        </w:rPr>
+        <w:t>remote_user</w:t>
+      </w:r>
+      <w:proofErr w:type="spellEnd"/>
+      <w:r>
+        <w:rPr>
+          <w:rFonts w:ascii="Courier New" w:eastAsia="Times New Roman" w:hAnsi="Courier New" w:cs="Courier New"/>
+          <w:color w:val="1D1C1D"/>
+          <w:sz w:val="18"/>
+          <w:szCs w:val="18"/>
         </w:rPr>
         <w:t xml:space="preserve">: </w:t>
       </w:r>
-      <w:r>
-        <w:rPr>
-          <w:rFonts w:ascii="inherit" w:hAnsi="inherit"/>
-          <w:color w:val="1D1C1D"/>
-        </w:rPr>
-        <w:t>Config Web VM with Docker</w:t>
-      </w:r>
-    </w:p>
-    <w:p>
-      <w:pPr>
-        <w:pStyle w:val="HTMLPreformatted"/>
-        <w:rPr>
-          <w:rFonts w:ascii="inherit" w:hAnsi="inherit"/>
-          <w:color w:val="1D1C1D"/>
-        </w:rPr>
-      </w:pPr>
-      <w:r>
-        <w:rPr>
-          <w:rStyle w:val="cm-atom"/>
-          <w:rFonts w:ascii="inherit" w:hAnsi="inherit"/>
-          <w:color w:val="221199"/>
-        </w:rPr>
-        <w:t xml:space="preserve">  hosts</w:t>
-      </w:r>
-      <w:r>
-        <w:rPr>
-          <w:rStyle w:val="cm-meta"/>
-          <w:rFonts w:ascii="inherit" w:hAnsi="inherit"/>
-          <w:color w:val="555555"/>
-        </w:rPr>
-        <w:t xml:space="preserve">: </w:t>
-      </w:r>
-      <w:r>
-        <w:rPr>
-          <w:rFonts w:ascii="inherit" w:hAnsi="inherit"/>
-          <w:color w:val="1D1C1D"/>
-        </w:rPr>
-        <w:t>webservers</w:t>
-      </w:r>
-    </w:p>
-    <w:p>
-      <w:pPr>
-        <w:pStyle w:val="HTMLPreformatted"/>
-        <w:rPr>
-          <w:rFonts w:ascii="inherit" w:hAnsi="inherit"/>
-          <w:color w:val="1D1C1D"/>
-        </w:rPr>
-      </w:pPr>
-      <w:r>
-        <w:rPr>
-          <w:rStyle w:val="cm-atom"/>
-          <w:rFonts w:ascii="inherit" w:hAnsi="inherit"/>
-          <w:color w:val="221199"/>
-        </w:rPr>
-        <w:t xml:space="preserve">  become</w:t>
-      </w:r>
-      <w:r>
-        <w:rPr>
-          <w:rStyle w:val="cm-meta"/>
-          <w:rFonts w:ascii="inherit" w:hAnsi="inherit"/>
-          <w:color w:val="555555"/>
-        </w:rPr>
-        <w:t xml:space="preserve">: </w:t>
-      </w:r>
-      <w:r>
-        <w:rPr>
-          <w:rStyle w:val="cm-keyword"/>
-          <w:rFonts w:ascii="inherit" w:hAnsi="inherit"/>
-          <w:color w:val="770088"/>
-        </w:rPr>
-        <w:t>true</w:t>
-      </w:r>
-    </w:p>
-    <w:p>
-      <w:pPr>
-        <w:pStyle w:val="HTMLPreformatted"/>
-        <w:rPr>
-          <w:rFonts w:ascii="inherit" w:hAnsi="inherit"/>
-          <w:color w:val="1D1C1D"/>
-        </w:rPr>
-      </w:pPr>
-      <w:r>
-        <w:rPr>
-          <w:rStyle w:val="cm-atom"/>
-          <w:rFonts w:ascii="inherit" w:hAnsi="inherit"/>
-          <w:color w:val="221199"/>
-        </w:rPr>
-        <w:t xml:space="preserve">  tasks</w:t>
-      </w:r>
-      <w:r>
-        <w:rPr>
-          <w:rStyle w:val="cm-meta"/>
-          <w:rFonts w:ascii="inherit" w:hAnsi="inherit"/>
-          <w:color w:val="555555"/>
+      <w:proofErr w:type="spellStart"/>
+      <w:r>
+        <w:rPr>
+          <w:rFonts w:ascii="Courier New" w:eastAsia="Times New Roman" w:hAnsi="Courier New" w:cs="Courier New"/>
+          <w:color w:val="1D1C1D"/>
+          <w:sz w:val="18"/>
+          <w:szCs w:val="18"/>
+        </w:rPr>
+        <w:t>azadmin</w:t>
+      </w:r>
+      <w:proofErr w:type="spellEnd"/>
+    </w:p>
+    <w:p>
+      <w:pPr>
+        <w:tabs>
+          <w:tab w:val="left" w:pos="916"/>
+          <w:tab w:val="left" w:pos="1832"/>
+          <w:tab w:val="left" w:pos="2748"/>
+          <w:tab w:val="left" w:pos="3664"/>
+          <w:tab w:val="left" w:pos="4580"/>
+          <w:tab w:val="left" w:pos="5496"/>
+          <w:tab w:val="left" w:pos="6412"/>
+          <w:tab w:val="left" w:pos="7328"/>
+          <w:tab w:val="left" w:pos="8244"/>
+          <w:tab w:val="left" w:pos="9160"/>
+          <w:tab w:val="left" w:pos="10076"/>
+          <w:tab w:val="left" w:pos="10992"/>
+          <w:tab w:val="left" w:pos="11908"/>
+          <w:tab w:val="left" w:pos="12824"/>
+          <w:tab w:val="left" w:pos="13740"/>
+          <w:tab w:val="left" w:pos="14656"/>
+        </w:tabs>
+        <w:spacing w:before="60" w:after="60" w:line="240" w:lineRule="auto"/>
+        <w:rPr>
+          <w:rFonts w:ascii="Courier New" w:eastAsia="Times New Roman" w:hAnsi="Courier New" w:cs="Courier New"/>
+          <w:color w:val="1D1C1D"/>
+          <w:sz w:val="18"/>
+          <w:szCs w:val="18"/>
+        </w:rPr>
+      </w:pPr>
+      <w:r>
+        <w:rPr>
+          <w:rFonts w:ascii="Courier New" w:eastAsia="Times New Roman" w:hAnsi="Courier New" w:cs="Courier New"/>
+          <w:color w:val="1D1C1D"/>
+          <w:sz w:val="18"/>
+          <w:szCs w:val="18"/>
+        </w:rPr>
+        <w:t xml:space="preserve">  become: true</w:t>
+      </w:r>
+    </w:p>
+    <w:p>
+      <w:pPr>
+        <w:tabs>
+          <w:tab w:val="left" w:pos="916"/>
+          <w:tab w:val="left" w:pos="1832"/>
+          <w:tab w:val="left" w:pos="2748"/>
+          <w:tab w:val="left" w:pos="3664"/>
+          <w:tab w:val="left" w:pos="4580"/>
+          <w:tab w:val="left" w:pos="5496"/>
+          <w:tab w:val="left" w:pos="6412"/>
+          <w:tab w:val="left" w:pos="7328"/>
+          <w:tab w:val="left" w:pos="8244"/>
+          <w:tab w:val="left" w:pos="9160"/>
+          <w:tab w:val="left" w:pos="10076"/>
+          <w:tab w:val="left" w:pos="10992"/>
+          <w:tab w:val="left" w:pos="11908"/>
+          <w:tab w:val="left" w:pos="12824"/>
+          <w:tab w:val="left" w:pos="13740"/>
+          <w:tab w:val="left" w:pos="14656"/>
+        </w:tabs>
+        <w:spacing w:before="60" w:after="60" w:line="240" w:lineRule="auto"/>
+        <w:rPr>
+          <w:rFonts w:ascii="Courier New" w:eastAsia="Times New Roman" w:hAnsi="Courier New" w:cs="Courier New"/>
+          <w:color w:val="1D1C1D"/>
+          <w:sz w:val="18"/>
+          <w:szCs w:val="18"/>
+        </w:rPr>
+      </w:pPr>
+      <w:r>
+        <w:rPr>
+          <w:rFonts w:ascii="Courier New" w:eastAsia="Times New Roman" w:hAnsi="Courier New" w:cs="Courier New"/>
+          <w:color w:val="1D1C1D"/>
+          <w:sz w:val="18"/>
+          <w:szCs w:val="18"/>
+        </w:rPr>
+        <w:t xml:space="preserve">  tasks:</w:t>
+      </w:r>
+    </w:p>
+    <w:p>
+      <w:pPr>
+        <w:tabs>
+          <w:tab w:val="left" w:pos="916"/>
+          <w:tab w:val="left" w:pos="1832"/>
+          <w:tab w:val="left" w:pos="2748"/>
+          <w:tab w:val="left" w:pos="3664"/>
+          <w:tab w:val="left" w:pos="4580"/>
+          <w:tab w:val="left" w:pos="5496"/>
+          <w:tab w:val="left" w:pos="6412"/>
+          <w:tab w:val="left" w:pos="7328"/>
+          <w:tab w:val="left" w:pos="8244"/>
+          <w:tab w:val="left" w:pos="9160"/>
+          <w:tab w:val="left" w:pos="10076"/>
+          <w:tab w:val="left" w:pos="10992"/>
+          <w:tab w:val="left" w:pos="11908"/>
+          <w:tab w:val="left" w:pos="12824"/>
+          <w:tab w:val="left" w:pos="13740"/>
+          <w:tab w:val="left" w:pos="14656"/>
+        </w:tabs>
+        <w:spacing w:before="60" w:after="60" w:line="240" w:lineRule="auto"/>
+        <w:rPr>
+          <w:rFonts w:ascii="Courier New" w:eastAsia="Times New Roman" w:hAnsi="Courier New" w:cs="Courier New"/>
+          <w:color w:val="1D1C1D"/>
+          <w:sz w:val="18"/>
+          <w:szCs w:val="18"/>
+        </w:rPr>
+      </w:pPr>
+      <w:r>
+        <w:rPr>
+          <w:rFonts w:ascii="Courier New" w:eastAsia="Times New Roman" w:hAnsi="Courier New" w:cs="Courier New"/>
+          <w:color w:val="1D1C1D"/>
+          <w:sz w:val="18"/>
+          <w:szCs w:val="18"/>
+        </w:rPr>
+        <w:t xml:space="preserve">    # Use apt module</w:t>
+      </w:r>
+    </w:p>
+    <w:p>
+      <w:pPr>
+        <w:tabs>
+          <w:tab w:val="left" w:pos="916"/>
+          <w:tab w:val="left" w:pos="1832"/>
+          <w:tab w:val="left" w:pos="2748"/>
+          <w:tab w:val="left" w:pos="3664"/>
+          <w:tab w:val="left" w:pos="4580"/>
+          <w:tab w:val="left" w:pos="5496"/>
+          <w:tab w:val="left" w:pos="6412"/>
+          <w:tab w:val="left" w:pos="7328"/>
+          <w:tab w:val="left" w:pos="8244"/>
+          <w:tab w:val="left" w:pos="9160"/>
+          <w:tab w:val="left" w:pos="10076"/>
+          <w:tab w:val="left" w:pos="10992"/>
+          <w:tab w:val="left" w:pos="11908"/>
+          <w:tab w:val="left" w:pos="12824"/>
+          <w:tab w:val="left" w:pos="13740"/>
+          <w:tab w:val="left" w:pos="14656"/>
+        </w:tabs>
+        <w:spacing w:before="60" w:after="60" w:line="240" w:lineRule="auto"/>
+        <w:rPr>
+          <w:rFonts w:ascii="Courier New" w:eastAsia="Times New Roman" w:hAnsi="Courier New" w:cs="Courier New"/>
+          <w:color w:val="1D1C1D"/>
+          <w:sz w:val="18"/>
+          <w:szCs w:val="18"/>
+        </w:rPr>
+      </w:pPr>
+      <w:r>
+        <w:rPr>
+          <w:rFonts w:ascii="Courier New" w:eastAsia="Times New Roman" w:hAnsi="Courier New" w:cs="Courier New"/>
+          <w:color w:val="1D1C1D"/>
+          <w:sz w:val="18"/>
+          <w:szCs w:val="18"/>
+        </w:rPr>
+        <w:t xml:space="preserve">    - name: Install docker.io</w:t>
+      </w:r>
+    </w:p>
+    <w:p>
+      <w:pPr>
+        <w:tabs>
+          <w:tab w:val="left" w:pos="916"/>
+          <w:tab w:val="left" w:pos="1832"/>
+          <w:tab w:val="left" w:pos="2748"/>
+          <w:tab w:val="left" w:pos="3664"/>
+          <w:tab w:val="left" w:pos="4580"/>
+          <w:tab w:val="left" w:pos="5496"/>
+          <w:tab w:val="left" w:pos="6412"/>
+          <w:tab w:val="left" w:pos="7328"/>
+          <w:tab w:val="left" w:pos="8244"/>
+          <w:tab w:val="left" w:pos="9160"/>
+          <w:tab w:val="left" w:pos="10076"/>
+          <w:tab w:val="left" w:pos="10992"/>
+          <w:tab w:val="left" w:pos="11908"/>
+          <w:tab w:val="left" w:pos="12824"/>
+          <w:tab w:val="left" w:pos="13740"/>
+          <w:tab w:val="left" w:pos="14656"/>
+        </w:tabs>
+        <w:spacing w:before="60" w:after="60" w:line="240" w:lineRule="auto"/>
+        <w:rPr>
+          <w:rFonts w:ascii="Courier New" w:eastAsia="Times New Roman" w:hAnsi="Courier New" w:cs="Courier New"/>
+          <w:color w:val="1D1C1D"/>
+          <w:sz w:val="18"/>
+          <w:szCs w:val="18"/>
+        </w:rPr>
+      </w:pPr>
+      <w:r>
+        <w:rPr>
+          <w:rFonts w:ascii="Courier New" w:eastAsia="Times New Roman" w:hAnsi="Courier New" w:cs="Courier New"/>
+          <w:color w:val="1D1C1D"/>
+          <w:sz w:val="18"/>
+          <w:szCs w:val="18"/>
+        </w:rPr>
+        <w:t xml:space="preserve">      apt:</w:t>
+      </w:r>
+    </w:p>
+    <w:p>
+      <w:pPr>
+        <w:tabs>
+          <w:tab w:val="left" w:pos="916"/>
+          <w:tab w:val="left" w:pos="1832"/>
+          <w:tab w:val="left" w:pos="2748"/>
+          <w:tab w:val="left" w:pos="3664"/>
+          <w:tab w:val="left" w:pos="4580"/>
+          <w:tab w:val="left" w:pos="5496"/>
+          <w:tab w:val="left" w:pos="6412"/>
+          <w:tab w:val="left" w:pos="7328"/>
+          <w:tab w:val="left" w:pos="8244"/>
+          <w:tab w:val="left" w:pos="9160"/>
+          <w:tab w:val="left" w:pos="10076"/>
+          <w:tab w:val="left" w:pos="10992"/>
+          <w:tab w:val="left" w:pos="11908"/>
+          <w:tab w:val="left" w:pos="12824"/>
+          <w:tab w:val="left" w:pos="13740"/>
+          <w:tab w:val="left" w:pos="14656"/>
+        </w:tabs>
+        <w:spacing w:before="60" w:after="60" w:line="240" w:lineRule="auto"/>
+        <w:rPr>
+          <w:rFonts w:ascii="Courier New" w:eastAsia="Times New Roman" w:hAnsi="Courier New" w:cs="Courier New"/>
+          <w:color w:val="1D1C1D"/>
+          <w:sz w:val="18"/>
+          <w:szCs w:val="18"/>
+        </w:rPr>
+      </w:pPr>
+      <w:r>
+        <w:rPr>
+          <w:rFonts w:ascii="Courier New" w:eastAsia="Times New Roman" w:hAnsi="Courier New" w:cs="Courier New"/>
+          <w:color w:val="1D1C1D"/>
+          <w:sz w:val="18"/>
+          <w:szCs w:val="18"/>
+        </w:rPr>
+        <w:t xml:space="preserve">        </w:t>
+      </w:r>
+      <w:proofErr w:type="spellStart"/>
+      <w:r>
+        <w:rPr>
+          <w:rFonts w:ascii="Courier New" w:eastAsia="Times New Roman" w:hAnsi="Courier New" w:cs="Courier New"/>
+          <w:color w:val="1D1C1D"/>
+          <w:sz w:val="18"/>
+          <w:szCs w:val="18"/>
+        </w:rPr>
+        <w:t>update_cache</w:t>
+      </w:r>
+      <w:proofErr w:type="spellEnd"/>
+      <w:r>
+        <w:rPr>
+          <w:rFonts w:ascii="Courier New" w:eastAsia="Times New Roman" w:hAnsi="Courier New" w:cs="Courier New"/>
+          <w:color w:val="1D1C1D"/>
+          <w:sz w:val="18"/>
+          <w:szCs w:val="18"/>
+        </w:rPr>
+        <w:t>: yes</w:t>
+      </w:r>
+    </w:p>
+    <w:p>
+      <w:pPr>
+        <w:tabs>
+          <w:tab w:val="left" w:pos="916"/>
+          <w:tab w:val="left" w:pos="1832"/>
+          <w:tab w:val="left" w:pos="2748"/>
+          <w:tab w:val="left" w:pos="3664"/>
+          <w:tab w:val="left" w:pos="4580"/>
+          <w:tab w:val="left" w:pos="5496"/>
+          <w:tab w:val="left" w:pos="6412"/>
+          <w:tab w:val="left" w:pos="7328"/>
+          <w:tab w:val="left" w:pos="8244"/>
+          <w:tab w:val="left" w:pos="9160"/>
+          <w:tab w:val="left" w:pos="10076"/>
+          <w:tab w:val="left" w:pos="10992"/>
+          <w:tab w:val="left" w:pos="11908"/>
+          <w:tab w:val="left" w:pos="12824"/>
+          <w:tab w:val="left" w:pos="13740"/>
+          <w:tab w:val="left" w:pos="14656"/>
+        </w:tabs>
+        <w:spacing w:before="60" w:after="60" w:line="240" w:lineRule="auto"/>
+        <w:rPr>
+          <w:rFonts w:ascii="Courier New" w:eastAsia="Times New Roman" w:hAnsi="Courier New" w:cs="Courier New"/>
+          <w:color w:val="1D1C1D"/>
+          <w:sz w:val="18"/>
+          <w:szCs w:val="18"/>
+        </w:rPr>
+      </w:pPr>
+      <w:r>
+        <w:rPr>
+          <w:rFonts w:ascii="Courier New" w:eastAsia="Times New Roman" w:hAnsi="Courier New" w:cs="Courier New"/>
+          <w:color w:val="1D1C1D"/>
+          <w:sz w:val="18"/>
+          <w:szCs w:val="18"/>
+        </w:rPr>
+        <w:t xml:space="preserve">        name: docker.io</w:t>
+      </w:r>
+    </w:p>
+    <w:p>
+      <w:pPr>
+        <w:tabs>
+          <w:tab w:val="left" w:pos="916"/>
+          <w:tab w:val="left" w:pos="1832"/>
+          <w:tab w:val="left" w:pos="2748"/>
+          <w:tab w:val="left" w:pos="3664"/>
+          <w:tab w:val="left" w:pos="4580"/>
+          <w:tab w:val="left" w:pos="5496"/>
+          <w:tab w:val="left" w:pos="6412"/>
+          <w:tab w:val="left" w:pos="7328"/>
+          <w:tab w:val="left" w:pos="8244"/>
+          <w:tab w:val="left" w:pos="9160"/>
+          <w:tab w:val="left" w:pos="10076"/>
+          <w:tab w:val="left" w:pos="10992"/>
+          <w:tab w:val="left" w:pos="11908"/>
+          <w:tab w:val="left" w:pos="12824"/>
+          <w:tab w:val="left" w:pos="13740"/>
+          <w:tab w:val="left" w:pos="14656"/>
+        </w:tabs>
+        <w:spacing w:before="60" w:after="60" w:line="240" w:lineRule="auto"/>
+        <w:rPr>
+          <w:rFonts w:ascii="Courier New" w:eastAsia="Times New Roman" w:hAnsi="Courier New" w:cs="Courier New"/>
+          <w:color w:val="1D1C1D"/>
+          <w:sz w:val="18"/>
+          <w:szCs w:val="18"/>
+        </w:rPr>
+      </w:pPr>
+      <w:r>
+        <w:rPr>
+          <w:rFonts w:ascii="Courier New" w:eastAsia="Times New Roman" w:hAnsi="Courier New" w:cs="Courier New"/>
+          <w:color w:val="1D1C1D"/>
+          <w:sz w:val="18"/>
+          <w:szCs w:val="18"/>
+        </w:rPr>
+        <w:t xml:space="preserve">        state: present</w:t>
+      </w:r>
+    </w:p>
+    <w:p>
+      <w:pPr>
+        <w:tabs>
+          <w:tab w:val="left" w:pos="916"/>
+          <w:tab w:val="left" w:pos="1832"/>
+          <w:tab w:val="left" w:pos="2748"/>
+          <w:tab w:val="left" w:pos="3664"/>
+          <w:tab w:val="left" w:pos="4580"/>
+          <w:tab w:val="left" w:pos="5496"/>
+          <w:tab w:val="left" w:pos="6412"/>
+          <w:tab w:val="left" w:pos="7328"/>
+          <w:tab w:val="left" w:pos="8244"/>
+          <w:tab w:val="left" w:pos="9160"/>
+          <w:tab w:val="left" w:pos="10076"/>
+          <w:tab w:val="left" w:pos="10992"/>
+          <w:tab w:val="left" w:pos="11908"/>
+          <w:tab w:val="left" w:pos="12824"/>
+          <w:tab w:val="left" w:pos="13740"/>
+          <w:tab w:val="left" w:pos="14656"/>
+        </w:tabs>
+        <w:spacing w:before="60" w:after="60" w:line="240" w:lineRule="auto"/>
+        <w:rPr>
+          <w:rFonts w:ascii="Courier New" w:eastAsia="Times New Roman" w:hAnsi="Courier New" w:cs="Courier New"/>
+          <w:color w:val="1D1C1D"/>
+          <w:sz w:val="18"/>
+          <w:szCs w:val="18"/>
+        </w:rPr>
+      </w:pPr>
+    </w:p>
+    <w:p>
+      <w:pPr>
+        <w:tabs>
+          <w:tab w:val="left" w:pos="916"/>
+          <w:tab w:val="left" w:pos="1832"/>
+          <w:tab w:val="left" w:pos="2748"/>
+          <w:tab w:val="left" w:pos="3664"/>
+          <w:tab w:val="left" w:pos="4580"/>
+          <w:tab w:val="left" w:pos="5496"/>
+          <w:tab w:val="left" w:pos="6412"/>
+          <w:tab w:val="left" w:pos="7328"/>
+          <w:tab w:val="left" w:pos="8244"/>
+          <w:tab w:val="left" w:pos="9160"/>
+          <w:tab w:val="left" w:pos="10076"/>
+          <w:tab w:val="left" w:pos="10992"/>
+          <w:tab w:val="left" w:pos="11908"/>
+          <w:tab w:val="left" w:pos="12824"/>
+          <w:tab w:val="left" w:pos="13740"/>
+          <w:tab w:val="left" w:pos="14656"/>
+        </w:tabs>
+        <w:spacing w:before="60" w:after="60" w:line="240" w:lineRule="auto"/>
+        <w:rPr>
+          <w:rFonts w:ascii="Courier New" w:eastAsia="Times New Roman" w:hAnsi="Courier New" w:cs="Courier New"/>
+          <w:color w:val="1D1C1D"/>
+          <w:sz w:val="18"/>
+          <w:szCs w:val="18"/>
+        </w:rPr>
+      </w:pPr>
+      <w:r>
+        <w:rPr>
+          <w:rFonts w:ascii="Courier New" w:eastAsia="Times New Roman" w:hAnsi="Courier New" w:cs="Courier New"/>
+          <w:color w:val="1D1C1D"/>
+          <w:sz w:val="18"/>
+          <w:szCs w:val="18"/>
+        </w:rPr>
+        <w:t xml:space="preserve">      # Use apt module</w:t>
+      </w:r>
+    </w:p>
+    <w:p>
+      <w:pPr>
+        <w:tabs>
+          <w:tab w:val="left" w:pos="916"/>
+          <w:tab w:val="left" w:pos="1832"/>
+          <w:tab w:val="left" w:pos="2748"/>
+          <w:tab w:val="left" w:pos="3664"/>
+          <w:tab w:val="left" w:pos="4580"/>
+          <w:tab w:val="left" w:pos="5496"/>
+          <w:tab w:val="left" w:pos="6412"/>
+          <w:tab w:val="left" w:pos="7328"/>
+          <w:tab w:val="left" w:pos="8244"/>
+          <w:tab w:val="left" w:pos="9160"/>
+          <w:tab w:val="left" w:pos="10076"/>
+          <w:tab w:val="left" w:pos="10992"/>
+          <w:tab w:val="left" w:pos="11908"/>
+          <w:tab w:val="left" w:pos="12824"/>
+          <w:tab w:val="left" w:pos="13740"/>
+          <w:tab w:val="left" w:pos="14656"/>
+        </w:tabs>
+        <w:spacing w:before="60" w:after="60" w:line="240" w:lineRule="auto"/>
+        <w:rPr>
+          <w:rFonts w:ascii="Courier New" w:eastAsia="Times New Roman" w:hAnsi="Courier New" w:cs="Courier New"/>
+          <w:color w:val="1D1C1D"/>
+          <w:sz w:val="18"/>
+          <w:szCs w:val="18"/>
+        </w:rPr>
+      </w:pPr>
+      <w:r>
+        <w:rPr>
+          <w:rFonts w:ascii="Courier New" w:eastAsia="Times New Roman" w:hAnsi="Courier New" w:cs="Courier New"/>
+          <w:color w:val="1D1C1D"/>
+          <w:sz w:val="18"/>
+          <w:szCs w:val="18"/>
+        </w:rPr>
+        <w:t xml:space="preserve">    - name: Install pip3</w:t>
+      </w:r>
+    </w:p>
+    <w:p>
+      <w:pPr>
+        <w:tabs>
+          <w:tab w:val="left" w:pos="916"/>
+          <w:tab w:val="left" w:pos="1832"/>
+          <w:tab w:val="left" w:pos="2748"/>
+          <w:tab w:val="left" w:pos="3664"/>
+          <w:tab w:val="left" w:pos="4580"/>
+          <w:tab w:val="left" w:pos="5496"/>
+          <w:tab w:val="left" w:pos="6412"/>
+          <w:tab w:val="left" w:pos="7328"/>
+          <w:tab w:val="left" w:pos="8244"/>
+          <w:tab w:val="left" w:pos="9160"/>
+          <w:tab w:val="left" w:pos="10076"/>
+          <w:tab w:val="left" w:pos="10992"/>
+          <w:tab w:val="left" w:pos="11908"/>
+          <w:tab w:val="left" w:pos="12824"/>
+          <w:tab w:val="left" w:pos="13740"/>
+          <w:tab w:val="left" w:pos="14656"/>
+        </w:tabs>
+        <w:spacing w:before="60" w:after="60" w:line="240" w:lineRule="auto"/>
+        <w:rPr>
+          <w:rFonts w:ascii="Courier New" w:eastAsia="Times New Roman" w:hAnsi="Courier New" w:cs="Courier New"/>
+          <w:color w:val="1D1C1D"/>
+          <w:sz w:val="18"/>
+          <w:szCs w:val="18"/>
+        </w:rPr>
+      </w:pPr>
+      <w:r>
+        <w:rPr>
+          <w:rFonts w:ascii="Courier New" w:eastAsia="Times New Roman" w:hAnsi="Courier New" w:cs="Courier New"/>
+          <w:color w:val="1D1C1D"/>
+          <w:sz w:val="18"/>
+          <w:szCs w:val="18"/>
+        </w:rPr>
+        <w:t xml:space="preserve">      apt:</w:t>
+      </w:r>
+    </w:p>
+    <w:p>
+      <w:pPr>
+        <w:tabs>
+          <w:tab w:val="left" w:pos="916"/>
+          <w:tab w:val="left" w:pos="1832"/>
+          <w:tab w:val="left" w:pos="2748"/>
+          <w:tab w:val="left" w:pos="3664"/>
+          <w:tab w:val="left" w:pos="4580"/>
+          <w:tab w:val="left" w:pos="5496"/>
+          <w:tab w:val="left" w:pos="6412"/>
+          <w:tab w:val="left" w:pos="7328"/>
+          <w:tab w:val="left" w:pos="8244"/>
+          <w:tab w:val="left" w:pos="9160"/>
+          <w:tab w:val="left" w:pos="10076"/>
+          <w:tab w:val="left" w:pos="10992"/>
+          <w:tab w:val="left" w:pos="11908"/>
+          <w:tab w:val="left" w:pos="12824"/>
+          <w:tab w:val="left" w:pos="13740"/>
+          <w:tab w:val="left" w:pos="14656"/>
+        </w:tabs>
+        <w:spacing w:before="60" w:after="60" w:line="240" w:lineRule="auto"/>
+        <w:rPr>
+          <w:rFonts w:ascii="Courier New" w:eastAsia="Times New Roman" w:hAnsi="Courier New" w:cs="Courier New"/>
+          <w:color w:val="1D1C1D"/>
+          <w:sz w:val="18"/>
+          <w:szCs w:val="18"/>
+        </w:rPr>
+      </w:pPr>
+      <w:r>
+        <w:rPr>
+          <w:rFonts w:ascii="Courier New" w:eastAsia="Times New Roman" w:hAnsi="Courier New" w:cs="Courier New"/>
+          <w:color w:val="1D1C1D"/>
+          <w:sz w:val="18"/>
+          <w:szCs w:val="18"/>
+        </w:rPr>
+        <w:t xml:space="preserve">        </w:t>
+      </w:r>
+      <w:proofErr w:type="spellStart"/>
+      <w:r>
+        <w:rPr>
+          <w:rFonts w:ascii="Courier New" w:eastAsia="Times New Roman" w:hAnsi="Courier New" w:cs="Courier New"/>
+          <w:color w:val="1D1C1D"/>
+          <w:sz w:val="18"/>
+          <w:szCs w:val="18"/>
+        </w:rPr>
+        <w:t>force_apt_</w:t>
+      </w:r>
+      <w:proofErr w:type="gramStart"/>
+      <w:r>
+        <w:rPr>
+          <w:rFonts w:ascii="Courier New" w:eastAsia="Times New Roman" w:hAnsi="Courier New" w:cs="Courier New"/>
+          <w:color w:val="1D1C1D"/>
+          <w:sz w:val="18"/>
+          <w:szCs w:val="18"/>
+        </w:rPr>
+        <w:t>get</w:t>
+      </w:r>
+      <w:proofErr w:type="spellEnd"/>
+      <w:r>
+        <w:rPr>
+          <w:rFonts w:ascii="Courier New" w:eastAsia="Times New Roman" w:hAnsi="Courier New" w:cs="Courier New"/>
+          <w:color w:val="1D1C1D"/>
+          <w:sz w:val="18"/>
+          <w:szCs w:val="18"/>
         </w:rPr>
         <w:t>:</w:t>
       </w:r>
-    </w:p>
-    <w:p>
-      <w:pPr>
-        <w:pStyle w:val="HTMLPreformatted"/>
-        <w:rPr>
-          <w:rFonts w:ascii="inherit" w:hAnsi="inherit"/>
-          <w:color w:val="1D1C1D"/>
-        </w:rPr>
-      </w:pPr>
-      <w:r>
-        <w:rPr>
-          <w:rStyle w:val="cm-meta"/>
-          <w:rFonts w:ascii="inherit" w:hAnsi="inherit"/>
-          <w:color w:val="555555"/>
-        </w:rPr>
-        <w:t xml:space="preserve">    - </w:t>
-      </w:r>
-      <w:r>
-        <w:rPr>
-          <w:rStyle w:val="cm-atom"/>
-          <w:rFonts w:ascii="inherit" w:hAnsi="inherit"/>
-          <w:color w:val="221199"/>
-        </w:rPr>
-        <w:t>name</w:t>
-      </w:r>
-      <w:r>
-        <w:rPr>
-          <w:rStyle w:val="cm-meta"/>
-          <w:rFonts w:ascii="inherit" w:hAnsi="inherit"/>
-          <w:color w:val="555555"/>
-        </w:rPr>
-        <w:t xml:space="preserve">: </w:t>
-      </w:r>
-      <w:r>
-        <w:rPr>
-          <w:rFonts w:ascii="inherit" w:hAnsi="inherit"/>
-          <w:color w:val="1D1C1D"/>
-        </w:rPr>
-        <w:t>docker.io</w:t>
-      </w:r>
-    </w:p>
-    <w:p>
-      <w:pPr>
-        <w:pStyle w:val="HTMLPreformatted"/>
-        <w:rPr>
-          <w:rFonts w:ascii="inherit" w:hAnsi="inherit"/>
-          <w:color w:val="1D1C1D"/>
-        </w:rPr>
-      </w:pPr>
-      <w:r>
-        <w:rPr>
-          <w:rStyle w:val="cm-atom"/>
-          <w:rFonts w:ascii="inherit" w:hAnsi="inherit"/>
-          <w:color w:val="221199"/>
-        </w:rPr>
-        <w:t xml:space="preserve">      apt</w:t>
-      </w:r>
-      <w:r>
-        <w:rPr>
-          <w:rStyle w:val="cm-meta"/>
-          <w:rFonts w:ascii="inherit" w:hAnsi="inherit"/>
-          <w:color w:val="555555"/>
+      <w:proofErr w:type="gramEnd"/>
+      <w:r>
+        <w:rPr>
+          <w:rFonts w:ascii="Courier New" w:eastAsia="Times New Roman" w:hAnsi="Courier New" w:cs="Courier New"/>
+          <w:color w:val="1D1C1D"/>
+          <w:sz w:val="18"/>
+          <w:szCs w:val="18"/>
+        </w:rPr>
+        <w:t xml:space="preserve"> yes</w:t>
+      </w:r>
+    </w:p>
+    <w:p>
+      <w:pPr>
+        <w:tabs>
+          <w:tab w:val="left" w:pos="916"/>
+          <w:tab w:val="left" w:pos="1832"/>
+          <w:tab w:val="left" w:pos="2748"/>
+          <w:tab w:val="left" w:pos="3664"/>
+          <w:tab w:val="left" w:pos="4580"/>
+          <w:tab w:val="left" w:pos="5496"/>
+          <w:tab w:val="left" w:pos="6412"/>
+          <w:tab w:val="left" w:pos="7328"/>
+          <w:tab w:val="left" w:pos="8244"/>
+          <w:tab w:val="left" w:pos="9160"/>
+          <w:tab w:val="left" w:pos="10076"/>
+          <w:tab w:val="left" w:pos="10992"/>
+          <w:tab w:val="left" w:pos="11908"/>
+          <w:tab w:val="left" w:pos="12824"/>
+          <w:tab w:val="left" w:pos="13740"/>
+          <w:tab w:val="left" w:pos="14656"/>
+        </w:tabs>
+        <w:spacing w:before="60" w:after="60" w:line="240" w:lineRule="auto"/>
+        <w:rPr>
+          <w:rFonts w:ascii="Courier New" w:eastAsia="Times New Roman" w:hAnsi="Courier New" w:cs="Courier New"/>
+          <w:color w:val="1D1C1D"/>
+          <w:sz w:val="18"/>
+          <w:szCs w:val="18"/>
+        </w:rPr>
+      </w:pPr>
+      <w:r>
+        <w:rPr>
+          <w:rFonts w:ascii="Courier New" w:eastAsia="Times New Roman" w:hAnsi="Courier New" w:cs="Courier New"/>
+          <w:color w:val="1D1C1D"/>
+          <w:sz w:val="18"/>
+          <w:szCs w:val="18"/>
+        </w:rPr>
+        <w:t xml:space="preserve">        name: python3-pip</w:t>
+      </w:r>
+    </w:p>
+    <w:p>
+      <w:pPr>
+        <w:tabs>
+          <w:tab w:val="left" w:pos="916"/>
+          <w:tab w:val="left" w:pos="1832"/>
+          <w:tab w:val="left" w:pos="2748"/>
+          <w:tab w:val="left" w:pos="3664"/>
+          <w:tab w:val="left" w:pos="4580"/>
+          <w:tab w:val="left" w:pos="5496"/>
+          <w:tab w:val="left" w:pos="6412"/>
+          <w:tab w:val="left" w:pos="7328"/>
+          <w:tab w:val="left" w:pos="8244"/>
+          <w:tab w:val="left" w:pos="9160"/>
+          <w:tab w:val="left" w:pos="10076"/>
+          <w:tab w:val="left" w:pos="10992"/>
+          <w:tab w:val="left" w:pos="11908"/>
+          <w:tab w:val="left" w:pos="12824"/>
+          <w:tab w:val="left" w:pos="13740"/>
+          <w:tab w:val="left" w:pos="14656"/>
+        </w:tabs>
+        <w:spacing w:before="60" w:after="60" w:line="240" w:lineRule="auto"/>
+        <w:rPr>
+          <w:rFonts w:ascii="Courier New" w:eastAsia="Times New Roman" w:hAnsi="Courier New" w:cs="Courier New"/>
+          <w:color w:val="1D1C1D"/>
+          <w:sz w:val="18"/>
+          <w:szCs w:val="18"/>
+        </w:rPr>
+      </w:pPr>
+      <w:r>
+        <w:rPr>
+          <w:rFonts w:ascii="Courier New" w:eastAsia="Times New Roman" w:hAnsi="Courier New" w:cs="Courier New"/>
+          <w:color w:val="1D1C1D"/>
+          <w:sz w:val="18"/>
+          <w:szCs w:val="18"/>
+        </w:rPr>
+        <w:t xml:space="preserve">        state: present</w:t>
+      </w:r>
+    </w:p>
+    <w:p>
+      <w:pPr>
+        <w:tabs>
+          <w:tab w:val="left" w:pos="916"/>
+          <w:tab w:val="left" w:pos="1832"/>
+          <w:tab w:val="left" w:pos="2748"/>
+          <w:tab w:val="left" w:pos="3664"/>
+          <w:tab w:val="left" w:pos="4580"/>
+          <w:tab w:val="left" w:pos="5496"/>
+          <w:tab w:val="left" w:pos="6412"/>
+          <w:tab w:val="left" w:pos="7328"/>
+          <w:tab w:val="left" w:pos="8244"/>
+          <w:tab w:val="left" w:pos="9160"/>
+          <w:tab w:val="left" w:pos="10076"/>
+          <w:tab w:val="left" w:pos="10992"/>
+          <w:tab w:val="left" w:pos="11908"/>
+          <w:tab w:val="left" w:pos="12824"/>
+          <w:tab w:val="left" w:pos="13740"/>
+          <w:tab w:val="left" w:pos="14656"/>
+        </w:tabs>
+        <w:spacing w:before="60" w:after="60" w:line="240" w:lineRule="auto"/>
+        <w:rPr>
+          <w:rFonts w:ascii="Courier New" w:eastAsia="Times New Roman" w:hAnsi="Courier New" w:cs="Courier New"/>
+          <w:color w:val="1D1C1D"/>
+          <w:sz w:val="18"/>
+          <w:szCs w:val="18"/>
+        </w:rPr>
+      </w:pPr>
+    </w:p>
+    <w:p>
+      <w:pPr>
+        <w:tabs>
+          <w:tab w:val="left" w:pos="916"/>
+          <w:tab w:val="left" w:pos="1832"/>
+          <w:tab w:val="left" w:pos="2748"/>
+          <w:tab w:val="left" w:pos="3664"/>
+          <w:tab w:val="left" w:pos="4580"/>
+          <w:tab w:val="left" w:pos="5496"/>
+          <w:tab w:val="left" w:pos="6412"/>
+          <w:tab w:val="left" w:pos="7328"/>
+          <w:tab w:val="left" w:pos="8244"/>
+          <w:tab w:val="left" w:pos="9160"/>
+          <w:tab w:val="left" w:pos="10076"/>
+          <w:tab w:val="left" w:pos="10992"/>
+          <w:tab w:val="left" w:pos="11908"/>
+          <w:tab w:val="left" w:pos="12824"/>
+          <w:tab w:val="left" w:pos="13740"/>
+          <w:tab w:val="left" w:pos="14656"/>
+        </w:tabs>
+        <w:spacing w:before="60" w:after="60" w:line="240" w:lineRule="auto"/>
+        <w:rPr>
+          <w:rFonts w:ascii="Courier New" w:eastAsia="Times New Roman" w:hAnsi="Courier New" w:cs="Courier New"/>
+          <w:color w:val="1D1C1D"/>
+          <w:sz w:val="18"/>
+          <w:szCs w:val="18"/>
+        </w:rPr>
+      </w:pPr>
+      <w:r>
+        <w:rPr>
+          <w:rFonts w:ascii="Courier New" w:eastAsia="Times New Roman" w:hAnsi="Courier New" w:cs="Courier New"/>
+          <w:color w:val="1D1C1D"/>
+          <w:sz w:val="18"/>
+          <w:szCs w:val="18"/>
+        </w:rPr>
+        <w:t xml:space="preserve">      # Use pip module</w:t>
+      </w:r>
+    </w:p>
+    <w:p>
+      <w:pPr>
+        <w:tabs>
+          <w:tab w:val="left" w:pos="916"/>
+          <w:tab w:val="left" w:pos="1832"/>
+          <w:tab w:val="left" w:pos="2748"/>
+          <w:tab w:val="left" w:pos="3664"/>
+          <w:tab w:val="left" w:pos="4580"/>
+          <w:tab w:val="left" w:pos="5496"/>
+          <w:tab w:val="left" w:pos="6412"/>
+          <w:tab w:val="left" w:pos="7328"/>
+          <w:tab w:val="left" w:pos="8244"/>
+          <w:tab w:val="left" w:pos="9160"/>
+          <w:tab w:val="left" w:pos="10076"/>
+          <w:tab w:val="left" w:pos="10992"/>
+          <w:tab w:val="left" w:pos="11908"/>
+          <w:tab w:val="left" w:pos="12824"/>
+          <w:tab w:val="left" w:pos="13740"/>
+          <w:tab w:val="left" w:pos="14656"/>
+        </w:tabs>
+        <w:spacing w:before="60" w:after="60" w:line="240" w:lineRule="auto"/>
+        <w:rPr>
+          <w:rFonts w:ascii="Courier New" w:eastAsia="Times New Roman" w:hAnsi="Courier New" w:cs="Courier New"/>
+          <w:color w:val="1D1C1D"/>
+          <w:sz w:val="18"/>
+          <w:szCs w:val="18"/>
+        </w:rPr>
+      </w:pPr>
+      <w:r>
+        <w:rPr>
+          <w:rFonts w:ascii="Courier New" w:eastAsia="Times New Roman" w:hAnsi="Courier New" w:cs="Courier New"/>
+          <w:color w:val="1D1C1D"/>
+          <w:sz w:val="18"/>
+          <w:szCs w:val="18"/>
+        </w:rPr>
+        <w:t xml:space="preserve">    - name: Install Docker python module</w:t>
+      </w:r>
+    </w:p>
+    <w:p>
+      <w:pPr>
+        <w:tabs>
+          <w:tab w:val="left" w:pos="916"/>
+          <w:tab w:val="left" w:pos="1832"/>
+          <w:tab w:val="left" w:pos="2748"/>
+          <w:tab w:val="left" w:pos="3664"/>
+          <w:tab w:val="left" w:pos="4580"/>
+          <w:tab w:val="left" w:pos="5496"/>
+          <w:tab w:val="left" w:pos="6412"/>
+          <w:tab w:val="left" w:pos="7328"/>
+          <w:tab w:val="left" w:pos="8244"/>
+          <w:tab w:val="left" w:pos="9160"/>
+          <w:tab w:val="left" w:pos="10076"/>
+          <w:tab w:val="left" w:pos="10992"/>
+          <w:tab w:val="left" w:pos="11908"/>
+          <w:tab w:val="left" w:pos="12824"/>
+          <w:tab w:val="left" w:pos="13740"/>
+          <w:tab w:val="left" w:pos="14656"/>
+        </w:tabs>
+        <w:spacing w:before="60" w:after="60" w:line="240" w:lineRule="auto"/>
+        <w:rPr>
+          <w:rFonts w:ascii="Courier New" w:eastAsia="Times New Roman" w:hAnsi="Courier New" w:cs="Courier New"/>
+          <w:color w:val="1D1C1D"/>
+          <w:sz w:val="18"/>
+          <w:szCs w:val="18"/>
+        </w:rPr>
+      </w:pPr>
+      <w:r>
+        <w:rPr>
+          <w:rFonts w:ascii="Courier New" w:eastAsia="Times New Roman" w:hAnsi="Courier New" w:cs="Courier New"/>
+          <w:color w:val="1D1C1D"/>
+          <w:sz w:val="18"/>
+          <w:szCs w:val="18"/>
+        </w:rPr>
+        <w:t xml:space="preserve">      pip:</w:t>
+      </w:r>
+    </w:p>
+    <w:p>
+      <w:pPr>
+        <w:tabs>
+          <w:tab w:val="left" w:pos="916"/>
+          <w:tab w:val="left" w:pos="1832"/>
+          <w:tab w:val="left" w:pos="2748"/>
+          <w:tab w:val="left" w:pos="3664"/>
+          <w:tab w:val="left" w:pos="4580"/>
+          <w:tab w:val="left" w:pos="5496"/>
+          <w:tab w:val="left" w:pos="6412"/>
+          <w:tab w:val="left" w:pos="7328"/>
+          <w:tab w:val="left" w:pos="8244"/>
+          <w:tab w:val="left" w:pos="9160"/>
+          <w:tab w:val="left" w:pos="10076"/>
+          <w:tab w:val="left" w:pos="10992"/>
+          <w:tab w:val="left" w:pos="11908"/>
+          <w:tab w:val="left" w:pos="12824"/>
+          <w:tab w:val="left" w:pos="13740"/>
+          <w:tab w:val="left" w:pos="14656"/>
+        </w:tabs>
+        <w:spacing w:before="60" w:after="60" w:line="240" w:lineRule="auto"/>
+        <w:rPr>
+          <w:rFonts w:ascii="Courier New" w:eastAsia="Times New Roman" w:hAnsi="Courier New" w:cs="Courier New"/>
+          <w:color w:val="1D1C1D"/>
+          <w:sz w:val="18"/>
+          <w:szCs w:val="18"/>
+        </w:rPr>
+      </w:pPr>
+      <w:r>
+        <w:rPr>
+          <w:rFonts w:ascii="Courier New" w:eastAsia="Times New Roman" w:hAnsi="Courier New" w:cs="Courier New"/>
+          <w:color w:val="1D1C1D"/>
+          <w:sz w:val="18"/>
+          <w:szCs w:val="18"/>
+        </w:rPr>
+        <w:t xml:space="preserve">        name: docker</w:t>
+      </w:r>
+    </w:p>
+    <w:p>
+      <w:pPr>
+        <w:tabs>
+          <w:tab w:val="left" w:pos="916"/>
+          <w:tab w:val="left" w:pos="1832"/>
+          <w:tab w:val="left" w:pos="2748"/>
+          <w:tab w:val="left" w:pos="3664"/>
+          <w:tab w:val="left" w:pos="4580"/>
+          <w:tab w:val="left" w:pos="5496"/>
+          <w:tab w:val="left" w:pos="6412"/>
+          <w:tab w:val="left" w:pos="7328"/>
+          <w:tab w:val="left" w:pos="8244"/>
+          <w:tab w:val="left" w:pos="9160"/>
+          <w:tab w:val="left" w:pos="10076"/>
+          <w:tab w:val="left" w:pos="10992"/>
+          <w:tab w:val="left" w:pos="11908"/>
+          <w:tab w:val="left" w:pos="12824"/>
+          <w:tab w:val="left" w:pos="13740"/>
+          <w:tab w:val="left" w:pos="14656"/>
+        </w:tabs>
+        <w:spacing w:before="60" w:after="60" w:line="240" w:lineRule="auto"/>
+        <w:rPr>
+          <w:rFonts w:ascii="Courier New" w:eastAsia="Times New Roman" w:hAnsi="Courier New" w:cs="Courier New"/>
+          <w:color w:val="1D1C1D"/>
+          <w:sz w:val="18"/>
+          <w:szCs w:val="18"/>
+        </w:rPr>
+      </w:pPr>
+      <w:r>
+        <w:rPr>
+          <w:rFonts w:ascii="Courier New" w:eastAsia="Times New Roman" w:hAnsi="Courier New" w:cs="Courier New"/>
+          <w:color w:val="1D1C1D"/>
+          <w:sz w:val="18"/>
+          <w:szCs w:val="18"/>
+        </w:rPr>
+        <w:t xml:space="preserve">        state: present</w:t>
+      </w:r>
+    </w:p>
+    <w:p>
+      <w:pPr>
+        <w:tabs>
+          <w:tab w:val="left" w:pos="916"/>
+          <w:tab w:val="left" w:pos="1832"/>
+          <w:tab w:val="left" w:pos="2748"/>
+          <w:tab w:val="left" w:pos="3664"/>
+          <w:tab w:val="left" w:pos="4580"/>
+          <w:tab w:val="left" w:pos="5496"/>
+          <w:tab w:val="left" w:pos="6412"/>
+          <w:tab w:val="left" w:pos="7328"/>
+          <w:tab w:val="left" w:pos="8244"/>
+          <w:tab w:val="left" w:pos="9160"/>
+          <w:tab w:val="left" w:pos="10076"/>
+          <w:tab w:val="left" w:pos="10992"/>
+          <w:tab w:val="left" w:pos="11908"/>
+          <w:tab w:val="left" w:pos="12824"/>
+          <w:tab w:val="left" w:pos="13740"/>
+          <w:tab w:val="left" w:pos="14656"/>
+        </w:tabs>
+        <w:spacing w:before="60" w:after="60" w:line="240" w:lineRule="auto"/>
+        <w:rPr>
+          <w:rFonts w:ascii="Courier New" w:eastAsia="Times New Roman" w:hAnsi="Courier New" w:cs="Courier New"/>
+          <w:color w:val="1D1C1D"/>
+          <w:sz w:val="18"/>
+          <w:szCs w:val="18"/>
+        </w:rPr>
+      </w:pPr>
+    </w:p>
+    <w:p>
+      <w:pPr>
+        <w:tabs>
+          <w:tab w:val="left" w:pos="916"/>
+          <w:tab w:val="left" w:pos="1832"/>
+          <w:tab w:val="left" w:pos="2748"/>
+          <w:tab w:val="left" w:pos="3664"/>
+          <w:tab w:val="left" w:pos="4580"/>
+          <w:tab w:val="left" w:pos="5496"/>
+          <w:tab w:val="left" w:pos="6412"/>
+          <w:tab w:val="left" w:pos="7328"/>
+          <w:tab w:val="left" w:pos="8244"/>
+          <w:tab w:val="left" w:pos="9160"/>
+          <w:tab w:val="left" w:pos="10076"/>
+          <w:tab w:val="left" w:pos="10992"/>
+          <w:tab w:val="left" w:pos="11908"/>
+          <w:tab w:val="left" w:pos="12824"/>
+          <w:tab w:val="left" w:pos="13740"/>
+          <w:tab w:val="left" w:pos="14656"/>
+        </w:tabs>
+        <w:spacing w:before="60" w:after="60" w:line="240" w:lineRule="auto"/>
+        <w:rPr>
+          <w:rFonts w:ascii="Courier New" w:eastAsia="Times New Roman" w:hAnsi="Courier New" w:cs="Courier New"/>
+          <w:color w:val="1D1C1D"/>
+          <w:sz w:val="18"/>
+          <w:szCs w:val="18"/>
+        </w:rPr>
+      </w:pPr>
+      <w:r>
+        <w:rPr>
+          <w:rFonts w:ascii="Courier New" w:eastAsia="Times New Roman" w:hAnsi="Courier New" w:cs="Courier New"/>
+          <w:color w:val="1D1C1D"/>
+          <w:sz w:val="18"/>
+          <w:szCs w:val="18"/>
+        </w:rPr>
+        <w:t xml:space="preserve">      # Use </w:t>
+      </w:r>
+      <w:proofErr w:type="spellStart"/>
+      <w:r>
+        <w:rPr>
+          <w:rFonts w:ascii="Courier New" w:eastAsia="Times New Roman" w:hAnsi="Courier New" w:cs="Courier New"/>
+          <w:color w:val="1D1C1D"/>
+          <w:sz w:val="18"/>
+          <w:szCs w:val="18"/>
+        </w:rPr>
+        <w:t>sysctl</w:t>
+      </w:r>
+      <w:proofErr w:type="spellEnd"/>
+      <w:r>
+        <w:rPr>
+          <w:rFonts w:ascii="Courier New" w:eastAsia="Times New Roman" w:hAnsi="Courier New" w:cs="Courier New"/>
+          <w:color w:val="1D1C1D"/>
+          <w:sz w:val="18"/>
+          <w:szCs w:val="18"/>
+        </w:rPr>
+        <w:t xml:space="preserve"> module</w:t>
+      </w:r>
+    </w:p>
+    <w:p>
+      <w:pPr>
+        <w:tabs>
+          <w:tab w:val="left" w:pos="916"/>
+          <w:tab w:val="left" w:pos="1832"/>
+          <w:tab w:val="left" w:pos="2748"/>
+          <w:tab w:val="left" w:pos="3664"/>
+          <w:tab w:val="left" w:pos="4580"/>
+          <w:tab w:val="left" w:pos="5496"/>
+          <w:tab w:val="left" w:pos="6412"/>
+          <w:tab w:val="left" w:pos="7328"/>
+          <w:tab w:val="left" w:pos="8244"/>
+          <w:tab w:val="left" w:pos="9160"/>
+          <w:tab w:val="left" w:pos="10076"/>
+          <w:tab w:val="left" w:pos="10992"/>
+          <w:tab w:val="left" w:pos="11908"/>
+          <w:tab w:val="left" w:pos="12824"/>
+          <w:tab w:val="left" w:pos="13740"/>
+          <w:tab w:val="left" w:pos="14656"/>
+        </w:tabs>
+        <w:spacing w:before="60" w:after="60" w:line="240" w:lineRule="auto"/>
+        <w:rPr>
+          <w:rFonts w:ascii="Courier New" w:eastAsia="Times New Roman" w:hAnsi="Courier New" w:cs="Courier New"/>
+          <w:color w:val="1D1C1D"/>
+          <w:sz w:val="18"/>
+          <w:szCs w:val="18"/>
+        </w:rPr>
+      </w:pPr>
+      <w:r>
+        <w:rPr>
+          <w:rFonts w:ascii="Courier New" w:eastAsia="Times New Roman" w:hAnsi="Courier New" w:cs="Courier New"/>
+          <w:color w:val="1D1C1D"/>
+          <w:sz w:val="18"/>
+          <w:szCs w:val="18"/>
+        </w:rPr>
+        <w:t xml:space="preserve">    - name: Use more memory</w:t>
+      </w:r>
+    </w:p>
+    <w:p>
+      <w:pPr>
+        <w:tabs>
+          <w:tab w:val="left" w:pos="916"/>
+          <w:tab w:val="left" w:pos="1832"/>
+          <w:tab w:val="left" w:pos="2748"/>
+          <w:tab w:val="left" w:pos="3664"/>
+          <w:tab w:val="left" w:pos="4580"/>
+          <w:tab w:val="left" w:pos="5496"/>
+          <w:tab w:val="left" w:pos="6412"/>
+          <w:tab w:val="left" w:pos="7328"/>
+          <w:tab w:val="left" w:pos="8244"/>
+          <w:tab w:val="left" w:pos="9160"/>
+          <w:tab w:val="left" w:pos="10076"/>
+          <w:tab w:val="left" w:pos="10992"/>
+          <w:tab w:val="left" w:pos="11908"/>
+          <w:tab w:val="left" w:pos="12824"/>
+          <w:tab w:val="left" w:pos="13740"/>
+          <w:tab w:val="left" w:pos="14656"/>
+        </w:tabs>
+        <w:spacing w:before="60" w:after="60" w:line="240" w:lineRule="auto"/>
+        <w:rPr>
+          <w:rFonts w:ascii="Courier New" w:eastAsia="Times New Roman" w:hAnsi="Courier New" w:cs="Courier New"/>
+          <w:color w:val="1D1C1D"/>
+          <w:sz w:val="18"/>
+          <w:szCs w:val="18"/>
+        </w:rPr>
+      </w:pPr>
+      <w:r>
+        <w:rPr>
+          <w:rFonts w:ascii="Courier New" w:eastAsia="Times New Roman" w:hAnsi="Courier New" w:cs="Courier New"/>
+          <w:color w:val="1D1C1D"/>
+          <w:sz w:val="18"/>
+          <w:szCs w:val="18"/>
+        </w:rPr>
+        <w:t xml:space="preserve">      </w:t>
+      </w:r>
+      <w:proofErr w:type="spellStart"/>
+      <w:r>
+        <w:rPr>
+          <w:rFonts w:ascii="Courier New" w:eastAsia="Times New Roman" w:hAnsi="Courier New" w:cs="Courier New"/>
+          <w:color w:val="1D1C1D"/>
+          <w:sz w:val="18"/>
+          <w:szCs w:val="18"/>
+        </w:rPr>
+        <w:t>sysctl</w:t>
+      </w:r>
+      <w:proofErr w:type="spellEnd"/>
+      <w:r>
+        <w:rPr>
+          <w:rFonts w:ascii="Courier New" w:eastAsia="Times New Roman" w:hAnsi="Courier New" w:cs="Courier New"/>
+          <w:color w:val="1D1C1D"/>
+          <w:sz w:val="18"/>
+          <w:szCs w:val="18"/>
         </w:rPr>
         <w:t>:</w:t>
       </w:r>
     </w:p>
     <w:p>
       <w:pPr>
-        <w:pStyle w:val="HTMLPreformatted"/>
-        <w:rPr>
-          <w:rFonts w:ascii="inherit" w:hAnsi="inherit"/>
-          <w:color w:val="1D1C1D"/>
-        </w:rPr>
-      </w:pPr>
-      <w:r>
-        <w:rPr>
-          <w:rStyle w:val="cm-atom"/>
-          <w:rFonts w:ascii="inherit" w:hAnsi="inherit"/>
-          <w:color w:val="221199"/>
+        <w:tabs>
+          <w:tab w:val="left" w:pos="916"/>
+          <w:tab w:val="left" w:pos="1832"/>
+          <w:tab w:val="left" w:pos="2748"/>
+          <w:tab w:val="left" w:pos="3664"/>
+          <w:tab w:val="left" w:pos="4580"/>
+          <w:tab w:val="left" w:pos="5496"/>
+          <w:tab w:val="left" w:pos="6412"/>
+          <w:tab w:val="left" w:pos="7328"/>
+          <w:tab w:val="left" w:pos="8244"/>
+          <w:tab w:val="left" w:pos="9160"/>
+          <w:tab w:val="left" w:pos="10076"/>
+          <w:tab w:val="left" w:pos="10992"/>
+          <w:tab w:val="left" w:pos="11908"/>
+          <w:tab w:val="left" w:pos="12824"/>
+          <w:tab w:val="left" w:pos="13740"/>
+          <w:tab w:val="left" w:pos="14656"/>
+        </w:tabs>
+        <w:spacing w:before="60" w:after="60" w:line="240" w:lineRule="auto"/>
+        <w:rPr>
+          <w:rFonts w:ascii="Courier New" w:eastAsia="Times New Roman" w:hAnsi="Courier New" w:cs="Courier New"/>
+          <w:color w:val="1D1C1D"/>
+          <w:sz w:val="18"/>
+          <w:szCs w:val="18"/>
+        </w:rPr>
+      </w:pPr>
+      <w:r>
+        <w:rPr>
+          <w:rFonts w:ascii="Courier New" w:eastAsia="Times New Roman" w:hAnsi="Courier New" w:cs="Courier New"/>
+          <w:color w:val="1D1C1D"/>
+          <w:sz w:val="18"/>
+          <w:szCs w:val="18"/>
+        </w:rPr>
+        <w:t xml:space="preserve">        name: </w:t>
+      </w:r>
+      <w:proofErr w:type="spellStart"/>
+      <w:r>
+        <w:rPr>
+          <w:rFonts w:ascii="Courier New" w:eastAsia="Times New Roman" w:hAnsi="Courier New" w:cs="Courier New"/>
+          <w:color w:val="1D1C1D"/>
+          <w:sz w:val="18"/>
+          <w:szCs w:val="18"/>
+        </w:rPr>
+        <w:t>vm.max_map_count</w:t>
+      </w:r>
+      <w:proofErr w:type="spellEnd"/>
+    </w:p>
+    <w:p>
+      <w:pPr>
+        <w:tabs>
+          <w:tab w:val="left" w:pos="916"/>
+          <w:tab w:val="left" w:pos="1832"/>
+          <w:tab w:val="left" w:pos="2748"/>
+          <w:tab w:val="left" w:pos="3664"/>
+          <w:tab w:val="left" w:pos="4580"/>
+          <w:tab w:val="left" w:pos="5496"/>
+          <w:tab w:val="left" w:pos="6412"/>
+          <w:tab w:val="left" w:pos="7328"/>
+          <w:tab w:val="left" w:pos="8244"/>
+          <w:tab w:val="left" w:pos="9160"/>
+          <w:tab w:val="left" w:pos="10076"/>
+          <w:tab w:val="left" w:pos="10992"/>
+          <w:tab w:val="left" w:pos="11908"/>
+          <w:tab w:val="left" w:pos="12824"/>
+          <w:tab w:val="left" w:pos="13740"/>
+          <w:tab w:val="left" w:pos="14656"/>
+        </w:tabs>
+        <w:spacing w:before="60" w:after="60" w:line="240" w:lineRule="auto"/>
+        <w:rPr>
+          <w:rFonts w:ascii="Courier New" w:eastAsia="Times New Roman" w:hAnsi="Courier New" w:cs="Courier New"/>
+          <w:color w:val="1D1C1D"/>
+          <w:sz w:val="18"/>
+          <w:szCs w:val="18"/>
+        </w:rPr>
+      </w:pPr>
+      <w:r>
+        <w:rPr>
+          <w:rFonts w:ascii="Courier New" w:eastAsia="Times New Roman" w:hAnsi="Courier New" w:cs="Courier New"/>
+          <w:color w:val="1D1C1D"/>
+          <w:sz w:val="18"/>
+          <w:szCs w:val="18"/>
+        </w:rPr>
+        <w:t xml:space="preserve">        value: "262144"</w:t>
+      </w:r>
+    </w:p>
+    <w:p>
+      <w:pPr>
+        <w:tabs>
+          <w:tab w:val="left" w:pos="916"/>
+          <w:tab w:val="left" w:pos="1832"/>
+          <w:tab w:val="left" w:pos="2748"/>
+          <w:tab w:val="left" w:pos="3664"/>
+          <w:tab w:val="left" w:pos="4580"/>
+          <w:tab w:val="left" w:pos="5496"/>
+          <w:tab w:val="left" w:pos="6412"/>
+          <w:tab w:val="left" w:pos="7328"/>
+          <w:tab w:val="left" w:pos="8244"/>
+          <w:tab w:val="left" w:pos="9160"/>
+          <w:tab w:val="left" w:pos="10076"/>
+          <w:tab w:val="left" w:pos="10992"/>
+          <w:tab w:val="left" w:pos="11908"/>
+          <w:tab w:val="left" w:pos="12824"/>
+          <w:tab w:val="left" w:pos="13740"/>
+          <w:tab w:val="left" w:pos="14656"/>
+        </w:tabs>
+        <w:spacing w:before="60" w:after="60" w:line="240" w:lineRule="auto"/>
+        <w:rPr>
+          <w:rFonts w:ascii="Courier New" w:eastAsia="Times New Roman" w:hAnsi="Courier New" w:cs="Courier New"/>
+          <w:color w:val="1D1C1D"/>
+          <w:sz w:val="18"/>
+          <w:szCs w:val="18"/>
+        </w:rPr>
+      </w:pPr>
+      <w:r>
+        <w:rPr>
+          <w:rFonts w:ascii="Courier New" w:eastAsia="Times New Roman" w:hAnsi="Courier New" w:cs="Courier New"/>
+          <w:color w:val="1D1C1D"/>
+          <w:sz w:val="18"/>
+          <w:szCs w:val="18"/>
+        </w:rPr>
+        <w:t xml:space="preserve">        state: present</w:t>
+      </w:r>
+    </w:p>
+    <w:p>
+      <w:pPr>
+        <w:tabs>
+          <w:tab w:val="left" w:pos="916"/>
+          <w:tab w:val="left" w:pos="1832"/>
+          <w:tab w:val="left" w:pos="2748"/>
+          <w:tab w:val="left" w:pos="3664"/>
+          <w:tab w:val="left" w:pos="4580"/>
+          <w:tab w:val="left" w:pos="5496"/>
+          <w:tab w:val="left" w:pos="6412"/>
+          <w:tab w:val="left" w:pos="7328"/>
+          <w:tab w:val="left" w:pos="8244"/>
+          <w:tab w:val="left" w:pos="9160"/>
+          <w:tab w:val="left" w:pos="10076"/>
+          <w:tab w:val="left" w:pos="10992"/>
+          <w:tab w:val="left" w:pos="11908"/>
+          <w:tab w:val="left" w:pos="12824"/>
+          <w:tab w:val="left" w:pos="13740"/>
+          <w:tab w:val="left" w:pos="14656"/>
+        </w:tabs>
+        <w:spacing w:before="60" w:after="60" w:line="240" w:lineRule="auto"/>
+        <w:rPr>
+          <w:rFonts w:ascii="Courier New" w:eastAsia="Times New Roman" w:hAnsi="Courier New" w:cs="Courier New"/>
+          <w:color w:val="1D1C1D"/>
+          <w:sz w:val="18"/>
+          <w:szCs w:val="18"/>
+        </w:rPr>
+      </w:pPr>
+      <w:r>
+        <w:rPr>
+          <w:rFonts w:ascii="Courier New" w:eastAsia="Times New Roman" w:hAnsi="Courier New" w:cs="Courier New"/>
+          <w:color w:val="1D1C1D"/>
+          <w:sz w:val="18"/>
+          <w:szCs w:val="18"/>
+        </w:rPr>
+        <w:t xml:space="preserve">        reload: yes</w:t>
+      </w:r>
+    </w:p>
+    <w:p>
+      <w:pPr>
+        <w:tabs>
+          <w:tab w:val="left" w:pos="916"/>
+          <w:tab w:val="left" w:pos="1832"/>
+          <w:tab w:val="left" w:pos="2748"/>
+          <w:tab w:val="left" w:pos="3664"/>
+          <w:tab w:val="left" w:pos="4580"/>
+          <w:tab w:val="left" w:pos="5496"/>
+          <w:tab w:val="left" w:pos="6412"/>
+          <w:tab w:val="left" w:pos="7328"/>
+          <w:tab w:val="left" w:pos="8244"/>
+          <w:tab w:val="left" w:pos="9160"/>
+          <w:tab w:val="left" w:pos="10076"/>
+          <w:tab w:val="left" w:pos="10992"/>
+          <w:tab w:val="left" w:pos="11908"/>
+          <w:tab w:val="left" w:pos="12824"/>
+          <w:tab w:val="left" w:pos="13740"/>
+          <w:tab w:val="left" w:pos="14656"/>
+        </w:tabs>
+        <w:spacing w:before="60" w:after="60" w:line="240" w:lineRule="auto"/>
+        <w:rPr>
+          <w:rFonts w:ascii="Courier New" w:eastAsia="Times New Roman" w:hAnsi="Courier New" w:cs="Courier New"/>
+          <w:color w:val="1D1C1D"/>
+          <w:sz w:val="18"/>
+          <w:szCs w:val="18"/>
+        </w:rPr>
+      </w:pPr>
+    </w:p>
+    <w:p>
+      <w:pPr>
+        <w:tabs>
+          <w:tab w:val="left" w:pos="916"/>
+          <w:tab w:val="left" w:pos="1832"/>
+          <w:tab w:val="left" w:pos="2748"/>
+          <w:tab w:val="left" w:pos="3664"/>
+          <w:tab w:val="left" w:pos="4580"/>
+          <w:tab w:val="left" w:pos="5496"/>
+          <w:tab w:val="left" w:pos="6412"/>
+          <w:tab w:val="left" w:pos="7328"/>
+          <w:tab w:val="left" w:pos="8244"/>
+          <w:tab w:val="left" w:pos="9160"/>
+          <w:tab w:val="left" w:pos="10076"/>
+          <w:tab w:val="left" w:pos="10992"/>
+          <w:tab w:val="left" w:pos="11908"/>
+          <w:tab w:val="left" w:pos="12824"/>
+          <w:tab w:val="left" w:pos="13740"/>
+          <w:tab w:val="left" w:pos="14656"/>
+        </w:tabs>
+        <w:spacing w:before="60" w:after="60" w:line="240" w:lineRule="auto"/>
+        <w:rPr>
+          <w:rFonts w:ascii="Courier New" w:eastAsia="Times New Roman" w:hAnsi="Courier New" w:cs="Courier New"/>
+          <w:color w:val="1D1C1D"/>
+          <w:sz w:val="18"/>
+          <w:szCs w:val="18"/>
+        </w:rPr>
+      </w:pPr>
+      <w:r>
+        <w:rPr>
+          <w:rFonts w:ascii="Courier New" w:eastAsia="Times New Roman" w:hAnsi="Courier New" w:cs="Courier New"/>
+          <w:color w:val="1D1C1D"/>
+          <w:sz w:val="18"/>
+          <w:szCs w:val="18"/>
+        </w:rPr>
+        <w:t xml:space="preserve">      # Use </w:t>
+      </w:r>
+      <w:proofErr w:type="spellStart"/>
+      <w:r>
+        <w:rPr>
+          <w:rFonts w:ascii="Courier New" w:eastAsia="Times New Roman" w:hAnsi="Courier New" w:cs="Courier New"/>
+          <w:color w:val="1D1C1D"/>
+          <w:sz w:val="18"/>
+          <w:szCs w:val="18"/>
+        </w:rPr>
+        <w:t>docker_container</w:t>
+      </w:r>
+      <w:proofErr w:type="spellEnd"/>
+      <w:r>
+        <w:rPr>
+          <w:rFonts w:ascii="Courier New" w:eastAsia="Times New Roman" w:hAnsi="Courier New" w:cs="Courier New"/>
+          <w:color w:val="1D1C1D"/>
+          <w:sz w:val="18"/>
+          <w:szCs w:val="18"/>
+        </w:rPr>
+        <w:t xml:space="preserve"> module</w:t>
+      </w:r>
+    </w:p>
+    <w:p>
+      <w:pPr>
+        <w:tabs>
+          <w:tab w:val="left" w:pos="916"/>
+          <w:tab w:val="left" w:pos="1832"/>
+          <w:tab w:val="left" w:pos="2748"/>
+          <w:tab w:val="left" w:pos="3664"/>
+          <w:tab w:val="left" w:pos="4580"/>
+          <w:tab w:val="left" w:pos="5496"/>
+          <w:tab w:val="left" w:pos="6412"/>
+          <w:tab w:val="left" w:pos="7328"/>
+          <w:tab w:val="left" w:pos="8244"/>
+          <w:tab w:val="left" w:pos="9160"/>
+          <w:tab w:val="left" w:pos="10076"/>
+          <w:tab w:val="left" w:pos="10992"/>
+          <w:tab w:val="left" w:pos="11908"/>
+          <w:tab w:val="left" w:pos="12824"/>
+          <w:tab w:val="left" w:pos="13740"/>
+          <w:tab w:val="left" w:pos="14656"/>
+        </w:tabs>
+        <w:spacing w:before="60" w:after="60" w:line="240" w:lineRule="auto"/>
+        <w:rPr>
+          <w:rFonts w:ascii="Courier New" w:eastAsia="Times New Roman" w:hAnsi="Courier New" w:cs="Courier New"/>
+          <w:color w:val="1D1C1D"/>
+          <w:sz w:val="18"/>
+          <w:szCs w:val="18"/>
+        </w:rPr>
+      </w:pPr>
+      <w:r>
+        <w:rPr>
+          <w:rFonts w:ascii="Courier New" w:eastAsia="Times New Roman" w:hAnsi="Courier New" w:cs="Courier New"/>
+          <w:color w:val="1D1C1D"/>
+          <w:sz w:val="18"/>
+          <w:szCs w:val="18"/>
+        </w:rPr>
+        <w:t xml:space="preserve">    - name: download and launch a docker elk container</w:t>
+      </w:r>
+    </w:p>
+    <w:p>
+      <w:pPr>
+        <w:tabs>
+          <w:tab w:val="left" w:pos="916"/>
+          <w:tab w:val="left" w:pos="1832"/>
+          <w:tab w:val="left" w:pos="2748"/>
+          <w:tab w:val="left" w:pos="3664"/>
+          <w:tab w:val="left" w:pos="4580"/>
+          <w:tab w:val="left" w:pos="5496"/>
+          <w:tab w:val="left" w:pos="6412"/>
+          <w:tab w:val="left" w:pos="7328"/>
+          <w:tab w:val="left" w:pos="8244"/>
+          <w:tab w:val="left" w:pos="9160"/>
+          <w:tab w:val="left" w:pos="10076"/>
+          <w:tab w:val="left" w:pos="10992"/>
+          <w:tab w:val="left" w:pos="11908"/>
+          <w:tab w:val="left" w:pos="12824"/>
+          <w:tab w:val="left" w:pos="13740"/>
+          <w:tab w:val="left" w:pos="14656"/>
+        </w:tabs>
+        <w:spacing w:before="60" w:after="60" w:line="240" w:lineRule="auto"/>
+        <w:rPr>
+          <w:rFonts w:ascii="Courier New" w:eastAsia="Times New Roman" w:hAnsi="Courier New" w:cs="Courier New"/>
+          <w:color w:val="1D1C1D"/>
+          <w:sz w:val="18"/>
+          <w:szCs w:val="18"/>
+        </w:rPr>
+      </w:pPr>
+      <w:r>
+        <w:rPr>
+          <w:rFonts w:ascii="Courier New" w:eastAsia="Times New Roman" w:hAnsi="Courier New" w:cs="Courier New"/>
+          <w:color w:val="1D1C1D"/>
+          <w:sz w:val="18"/>
+          <w:szCs w:val="18"/>
+        </w:rPr>
+        <w:t xml:space="preserve">      </w:t>
+      </w:r>
+      <w:proofErr w:type="spellStart"/>
+      <w:r>
+        <w:rPr>
+          <w:rFonts w:ascii="Courier New" w:eastAsia="Times New Roman" w:hAnsi="Courier New" w:cs="Courier New"/>
+          <w:color w:val="1D1C1D"/>
+          <w:sz w:val="18"/>
+          <w:szCs w:val="18"/>
+        </w:rPr>
+        <w:t>docker_container</w:t>
+      </w:r>
+      <w:proofErr w:type="spellEnd"/>
+      <w:r>
+        <w:rPr>
+          <w:rFonts w:ascii="Courier New" w:eastAsia="Times New Roman" w:hAnsi="Courier New" w:cs="Courier New"/>
+          <w:color w:val="1D1C1D"/>
+          <w:sz w:val="18"/>
+          <w:szCs w:val="18"/>
+        </w:rPr>
+        <w:t>:</w:t>
+      </w:r>
+    </w:p>
+    <w:p>
+      <w:pPr>
+        <w:tabs>
+          <w:tab w:val="left" w:pos="916"/>
+          <w:tab w:val="left" w:pos="1832"/>
+          <w:tab w:val="left" w:pos="2748"/>
+          <w:tab w:val="left" w:pos="3664"/>
+          <w:tab w:val="left" w:pos="4580"/>
+          <w:tab w:val="left" w:pos="5496"/>
+          <w:tab w:val="left" w:pos="6412"/>
+          <w:tab w:val="left" w:pos="7328"/>
+          <w:tab w:val="left" w:pos="8244"/>
+          <w:tab w:val="left" w:pos="9160"/>
+          <w:tab w:val="left" w:pos="10076"/>
+          <w:tab w:val="left" w:pos="10992"/>
+          <w:tab w:val="left" w:pos="11908"/>
+          <w:tab w:val="left" w:pos="12824"/>
+          <w:tab w:val="left" w:pos="13740"/>
+          <w:tab w:val="left" w:pos="14656"/>
+        </w:tabs>
+        <w:spacing w:before="60" w:after="60" w:line="240" w:lineRule="auto"/>
+        <w:rPr>
+          <w:rFonts w:ascii="Courier New" w:eastAsia="Times New Roman" w:hAnsi="Courier New" w:cs="Courier New"/>
+          <w:color w:val="1D1C1D"/>
+          <w:sz w:val="18"/>
+          <w:szCs w:val="18"/>
+        </w:rPr>
+      </w:pPr>
+      <w:r>
+        <w:rPr>
+          <w:rFonts w:ascii="Courier New" w:eastAsia="Times New Roman" w:hAnsi="Courier New" w:cs="Courier New"/>
+          <w:color w:val="1D1C1D"/>
+          <w:sz w:val="18"/>
+          <w:szCs w:val="18"/>
+        </w:rPr>
+        <w:t xml:space="preserve">        name: elk</w:t>
+      </w:r>
+    </w:p>
+    <w:p>
+      <w:pPr>
+        <w:tabs>
+          <w:tab w:val="left" w:pos="916"/>
+          <w:tab w:val="left" w:pos="1832"/>
+          <w:tab w:val="left" w:pos="2748"/>
+          <w:tab w:val="left" w:pos="3664"/>
+          <w:tab w:val="left" w:pos="4580"/>
+          <w:tab w:val="left" w:pos="5496"/>
+          <w:tab w:val="left" w:pos="6412"/>
+          <w:tab w:val="left" w:pos="7328"/>
+          <w:tab w:val="left" w:pos="8244"/>
+          <w:tab w:val="left" w:pos="9160"/>
+          <w:tab w:val="left" w:pos="10076"/>
+          <w:tab w:val="left" w:pos="10992"/>
+          <w:tab w:val="left" w:pos="11908"/>
+          <w:tab w:val="left" w:pos="12824"/>
+          <w:tab w:val="left" w:pos="13740"/>
+          <w:tab w:val="left" w:pos="14656"/>
+        </w:tabs>
+        <w:spacing w:before="60" w:after="60" w:line="240" w:lineRule="auto"/>
+        <w:rPr>
+          <w:rFonts w:ascii="Courier New" w:eastAsia="Times New Roman" w:hAnsi="Courier New" w:cs="Courier New"/>
+          <w:color w:val="1D1C1D"/>
+          <w:sz w:val="18"/>
+          <w:szCs w:val="18"/>
+        </w:rPr>
+      </w:pPr>
+      <w:r>
+        <w:rPr>
+          <w:rFonts w:ascii="Courier New" w:eastAsia="Times New Roman" w:hAnsi="Courier New" w:cs="Courier New"/>
+          <w:color w:val="1D1C1D"/>
+          <w:sz w:val="18"/>
+          <w:szCs w:val="18"/>
+        </w:rPr>
+        <w:t xml:space="preserve">        image: </w:t>
+      </w:r>
+      <w:proofErr w:type="spellStart"/>
+      <w:r>
+        <w:rPr>
+          <w:rFonts w:ascii="Courier New" w:eastAsia="Times New Roman" w:hAnsi="Courier New" w:cs="Courier New"/>
+          <w:color w:val="1D1C1D"/>
+          <w:sz w:val="18"/>
+          <w:szCs w:val="18"/>
+        </w:rPr>
+        <w:t>sebp</w:t>
+      </w:r>
+      <w:proofErr w:type="spellEnd"/>
+      <w:r>
+        <w:rPr>
+          <w:rFonts w:ascii="Courier New" w:eastAsia="Times New Roman" w:hAnsi="Courier New" w:cs="Courier New"/>
+          <w:color w:val="1D1C1D"/>
+          <w:sz w:val="18"/>
+          <w:szCs w:val="18"/>
+        </w:rPr>
+        <w:t>/elk:761</w:t>
+      </w:r>
+    </w:p>
+    <w:p>
+      <w:pPr>
+        <w:tabs>
+          <w:tab w:val="left" w:pos="916"/>
+          <w:tab w:val="left" w:pos="1832"/>
+          <w:tab w:val="left" w:pos="2748"/>
+          <w:tab w:val="left" w:pos="3664"/>
+          <w:tab w:val="left" w:pos="4580"/>
+          <w:tab w:val="left" w:pos="5496"/>
+          <w:tab w:val="left" w:pos="6412"/>
+          <w:tab w:val="left" w:pos="7328"/>
+          <w:tab w:val="left" w:pos="8244"/>
+          <w:tab w:val="left" w:pos="9160"/>
+          <w:tab w:val="left" w:pos="10076"/>
+          <w:tab w:val="left" w:pos="10992"/>
+          <w:tab w:val="left" w:pos="11908"/>
+          <w:tab w:val="left" w:pos="12824"/>
+          <w:tab w:val="left" w:pos="13740"/>
+          <w:tab w:val="left" w:pos="14656"/>
+        </w:tabs>
+        <w:spacing w:before="60" w:after="60" w:line="240" w:lineRule="auto"/>
+        <w:rPr>
+          <w:rFonts w:ascii="Courier New" w:eastAsia="Times New Roman" w:hAnsi="Courier New" w:cs="Courier New"/>
+          <w:color w:val="1D1C1D"/>
+          <w:sz w:val="18"/>
+          <w:szCs w:val="18"/>
+        </w:rPr>
+      </w:pPr>
+      <w:r>
+        <w:rPr>
+          <w:rFonts w:ascii="Courier New" w:eastAsia="Times New Roman" w:hAnsi="Courier New" w:cs="Courier New"/>
+          <w:color w:val="1D1C1D"/>
+          <w:sz w:val="18"/>
+          <w:szCs w:val="18"/>
+        </w:rPr>
+        <w:t xml:space="preserve">        state: started</w:t>
+      </w:r>
+    </w:p>
+    <w:p>
+      <w:pPr>
+        <w:tabs>
+          <w:tab w:val="left" w:pos="916"/>
+          <w:tab w:val="left" w:pos="1832"/>
+          <w:tab w:val="left" w:pos="2748"/>
+          <w:tab w:val="left" w:pos="3664"/>
+          <w:tab w:val="left" w:pos="4580"/>
+          <w:tab w:val="left" w:pos="5496"/>
+          <w:tab w:val="left" w:pos="6412"/>
+          <w:tab w:val="left" w:pos="7328"/>
+          <w:tab w:val="left" w:pos="8244"/>
+          <w:tab w:val="left" w:pos="9160"/>
+          <w:tab w:val="left" w:pos="10076"/>
+          <w:tab w:val="left" w:pos="10992"/>
+          <w:tab w:val="left" w:pos="11908"/>
+          <w:tab w:val="left" w:pos="12824"/>
+          <w:tab w:val="left" w:pos="13740"/>
+          <w:tab w:val="left" w:pos="14656"/>
+        </w:tabs>
+        <w:spacing w:before="60" w:after="60" w:line="240" w:lineRule="auto"/>
+        <w:rPr>
+          <w:rFonts w:ascii="Courier New" w:eastAsia="Times New Roman" w:hAnsi="Courier New" w:cs="Courier New"/>
+          <w:color w:val="1D1C1D"/>
+          <w:sz w:val="18"/>
+          <w:szCs w:val="18"/>
+        </w:rPr>
+      </w:pPr>
+      <w:r>
+        <w:rPr>
+          <w:rFonts w:ascii="Courier New" w:eastAsia="Times New Roman" w:hAnsi="Courier New" w:cs="Courier New"/>
+          <w:color w:val="1D1C1D"/>
+          <w:sz w:val="18"/>
+          <w:szCs w:val="18"/>
         </w:rPr>
         <w:t xml:space="preserve">        </w:t>
       </w:r>
       <w:proofErr w:type="spellStart"/>
       <w:r>
         <w:rPr>
-          <w:rStyle w:val="cm-atom"/>
-          <w:rFonts w:ascii="inherit" w:hAnsi="inherit"/>
-          <w:color w:val="221199"/>
-        </w:rPr>
-        <w:t>update_cache</w:t>
+          <w:rFonts w:ascii="Courier New" w:eastAsia="Times New Roman" w:hAnsi="Courier New" w:cs="Courier New"/>
+          <w:color w:val="1D1C1D"/>
+          <w:sz w:val="18"/>
+          <w:szCs w:val="18"/>
+        </w:rPr>
+        <w:t>restart_policy</w:t>
       </w:r>
       <w:proofErr w:type="spellEnd"/>
       <w:r>
         <w:rPr>
-          <w:rStyle w:val="cm-meta"/>
-          <w:rFonts w:ascii="inherit" w:hAnsi="inherit"/>
-          <w:color w:val="555555"/>
-        </w:rPr>
-        <w:t xml:space="preserve">: </w:t>
-      </w:r>
-      <w:r>
-        <w:rPr>
-          <w:rStyle w:val="cm-keyword"/>
-          <w:rFonts w:ascii="inherit" w:hAnsi="inherit"/>
-          <w:color w:val="770088"/>
-        </w:rPr>
-        <w:t>yes</w:t>
-      </w:r>
-    </w:p>
-    <w:p>
-      <w:pPr>
-        <w:pStyle w:val="HTMLPreformatted"/>
-        <w:rPr>
-          <w:rFonts w:ascii="inherit" w:hAnsi="inherit"/>
-          <w:color w:val="1D1C1D"/>
-        </w:rPr>
-      </w:pPr>
-      <w:r>
-        <w:rPr>
-          <w:rStyle w:val="cm-atom"/>
-          <w:rFonts w:ascii="inherit" w:hAnsi="inherit"/>
-          <w:color w:val="221199"/>
-        </w:rPr>
-        <w:t xml:space="preserve">        name</w:t>
-      </w:r>
-      <w:r>
-        <w:rPr>
-          <w:rStyle w:val="cm-meta"/>
-          <w:rFonts w:ascii="inherit" w:hAnsi="inherit"/>
-          <w:color w:val="555555"/>
-        </w:rPr>
-        <w:t xml:space="preserve">: </w:t>
-      </w:r>
-      <w:r>
-        <w:rPr>
-          <w:rFonts w:ascii="inherit" w:hAnsi="inherit"/>
-          <w:color w:val="1D1C1D"/>
-        </w:rPr>
-        <w:t>docker.io</w:t>
-      </w:r>
-    </w:p>
-    <w:p>
-      <w:pPr>
-        <w:pStyle w:val="HTMLPreformatted"/>
-        <w:rPr>
-          <w:rFonts w:ascii="inherit" w:hAnsi="inherit"/>
-          <w:color w:val="1D1C1D"/>
-        </w:rPr>
-      </w:pPr>
-      <w:r>
-        <w:rPr>
-          <w:rStyle w:val="cm-atom"/>
-          <w:rFonts w:ascii="inherit" w:hAnsi="inherit"/>
-          <w:color w:val="221199"/>
-        </w:rPr>
-        <w:t xml:space="preserve">        state</w:t>
-      </w:r>
-      <w:r>
-        <w:rPr>
-          <w:rStyle w:val="cm-meta"/>
-          <w:rFonts w:ascii="inherit" w:hAnsi="inherit"/>
-          <w:color w:val="555555"/>
-        </w:rPr>
-        <w:t xml:space="preserve">: </w:t>
-      </w:r>
-      <w:r>
-        <w:rPr>
-          <w:rFonts w:ascii="inherit" w:hAnsi="inherit"/>
-          <w:color w:val="1D1C1D"/>
-        </w:rPr>
-        <w:t>present</w:t>
-      </w:r>
-    </w:p>
-    <w:p>
-      <w:pPr>
-        <w:pStyle w:val="HTMLPreformatted"/>
-        <w:rPr>
-          <w:rFonts w:ascii="inherit" w:hAnsi="inherit"/>
-          <w:color w:val="1D1C1D"/>
-        </w:rPr>
-      </w:pPr>
-      <w:r>
-        <w:rPr>
-          <w:rFonts w:ascii="inherit" w:hAnsi="inherit"/>
-          <w:color w:val="1D1C1D"/>
-        </w:rPr>
-        <w:t>​</w:t>
-      </w:r>
-    </w:p>
-    <w:p>
-      <w:pPr>
-        <w:pStyle w:val="HTMLPreformatted"/>
-        <w:rPr>
-          <w:rFonts w:ascii="inherit" w:hAnsi="inherit"/>
-          <w:color w:val="1D1C1D"/>
-        </w:rPr>
-      </w:pPr>
-      <w:r>
-        <w:rPr>
-          <w:rStyle w:val="cm-meta"/>
-          <w:rFonts w:ascii="inherit" w:hAnsi="inherit"/>
-          <w:color w:val="555555"/>
-        </w:rPr>
-        <w:t xml:space="preserve">    - </w:t>
-      </w:r>
-      <w:r>
-        <w:rPr>
-          <w:rStyle w:val="cm-atom"/>
-          <w:rFonts w:ascii="inherit" w:hAnsi="inherit"/>
-          <w:color w:val="221199"/>
-        </w:rPr>
-        <w:t>name</w:t>
-      </w:r>
-      <w:r>
-        <w:rPr>
-          <w:rStyle w:val="cm-meta"/>
-          <w:rFonts w:ascii="inherit" w:hAnsi="inherit"/>
-          <w:color w:val="555555"/>
-        </w:rPr>
-        <w:t xml:space="preserve">: </w:t>
-      </w:r>
-      <w:r>
-        <w:rPr>
-          <w:rFonts w:ascii="inherit" w:hAnsi="inherit"/>
-          <w:color w:val="1D1C1D"/>
-        </w:rPr>
-        <w:t>Install pip3</w:t>
-      </w:r>
-    </w:p>
-    <w:p>
-      <w:pPr>
-        <w:pStyle w:val="HTMLPreformatted"/>
-        <w:rPr>
-          <w:rFonts w:ascii="inherit" w:hAnsi="inherit"/>
-          <w:color w:val="1D1C1D"/>
-        </w:rPr>
-      </w:pPr>
-      <w:r>
-        <w:rPr>
-          <w:rStyle w:val="cm-atom"/>
-          <w:rFonts w:ascii="inherit" w:hAnsi="inherit"/>
-          <w:color w:val="221199"/>
-        </w:rPr>
-        <w:t xml:space="preserve">      apt</w:t>
-      </w:r>
-      <w:r>
-        <w:rPr>
-          <w:rStyle w:val="cm-meta"/>
-          <w:rFonts w:ascii="inherit" w:hAnsi="inherit"/>
-          <w:color w:val="555555"/>
+          <w:rFonts w:ascii="Courier New" w:eastAsia="Times New Roman" w:hAnsi="Courier New" w:cs="Courier New"/>
+          <w:color w:val="1D1C1D"/>
+          <w:sz w:val="18"/>
+          <w:szCs w:val="18"/>
+        </w:rPr>
+        <w:t>: always</w:t>
+      </w:r>
+    </w:p>
+    <w:p>
+      <w:pPr>
+        <w:tabs>
+          <w:tab w:val="left" w:pos="916"/>
+          <w:tab w:val="left" w:pos="1832"/>
+          <w:tab w:val="left" w:pos="2748"/>
+          <w:tab w:val="left" w:pos="3664"/>
+          <w:tab w:val="left" w:pos="4580"/>
+          <w:tab w:val="left" w:pos="5496"/>
+          <w:tab w:val="left" w:pos="6412"/>
+          <w:tab w:val="left" w:pos="7328"/>
+          <w:tab w:val="left" w:pos="8244"/>
+          <w:tab w:val="left" w:pos="9160"/>
+          <w:tab w:val="left" w:pos="10076"/>
+          <w:tab w:val="left" w:pos="10992"/>
+          <w:tab w:val="left" w:pos="11908"/>
+          <w:tab w:val="left" w:pos="12824"/>
+          <w:tab w:val="left" w:pos="13740"/>
+          <w:tab w:val="left" w:pos="14656"/>
+        </w:tabs>
+        <w:spacing w:before="60" w:after="60" w:line="240" w:lineRule="auto"/>
+        <w:rPr>
+          <w:rFonts w:ascii="Courier New" w:eastAsia="Times New Roman" w:hAnsi="Courier New" w:cs="Courier New"/>
+          <w:color w:val="1D1C1D"/>
+          <w:sz w:val="18"/>
+          <w:szCs w:val="18"/>
+        </w:rPr>
+      </w:pPr>
+      <w:r>
+        <w:rPr>
+          <w:rFonts w:ascii="Courier New" w:eastAsia="Times New Roman" w:hAnsi="Courier New" w:cs="Courier New"/>
+          <w:color w:val="1D1C1D"/>
+          <w:sz w:val="18"/>
+          <w:szCs w:val="18"/>
+        </w:rPr>
+        <w:t xml:space="preserve">        </w:t>
+      </w:r>
+      <w:proofErr w:type="spellStart"/>
+      <w:r>
+        <w:rPr>
+          <w:rFonts w:ascii="Courier New" w:eastAsia="Times New Roman" w:hAnsi="Courier New" w:cs="Courier New"/>
+          <w:color w:val="1D1C1D"/>
+          <w:sz w:val="18"/>
+          <w:szCs w:val="18"/>
+        </w:rPr>
+        <w:t>published_ports</w:t>
+      </w:r>
+      <w:proofErr w:type="spellEnd"/>
+      <w:r>
+        <w:rPr>
+          <w:rFonts w:ascii="Courier New" w:eastAsia="Times New Roman" w:hAnsi="Courier New" w:cs="Courier New"/>
+          <w:color w:val="1D1C1D"/>
+          <w:sz w:val="18"/>
+          <w:szCs w:val="18"/>
         </w:rPr>
         <w:t>:</w:t>
       </w:r>
     </w:p>
     <w:p>
       <w:pPr>
-        <w:pStyle w:val="HTMLPreformatted"/>
-        <w:rPr>
-          <w:rFonts w:ascii="inherit" w:hAnsi="inherit"/>
-          <w:color w:val="1D1C1D"/>
-        </w:rPr>
-      </w:pPr>
-      <w:r>
-        <w:rPr>
-          <w:rStyle w:val="cm-atom"/>
-          <w:rFonts w:ascii="inherit" w:hAnsi="inherit"/>
-          <w:color w:val="221199"/>
-        </w:rPr>
-        <w:t xml:space="preserve">        name</w:t>
-      </w:r>
-      <w:r>
-        <w:rPr>
-          <w:rStyle w:val="cm-meta"/>
-          <w:rFonts w:ascii="inherit" w:hAnsi="inherit"/>
-          <w:color w:val="555555"/>
-        </w:rPr>
-        <w:t xml:space="preserve">: </w:t>
-      </w:r>
-      <w:r>
-        <w:rPr>
-          <w:rFonts w:ascii="inherit" w:hAnsi="inherit"/>
-          <w:color w:val="1D1C1D"/>
-        </w:rPr>
-        <w:t>python3-pip</w:t>
-      </w:r>
-    </w:p>
-    <w:p>
-      <w:pPr>
-        <w:pStyle w:val="HTMLPreformatted"/>
-        <w:rPr>
-          <w:rFonts w:ascii="inherit" w:hAnsi="inherit"/>
-          <w:color w:val="1D1C1D"/>
-        </w:rPr>
-      </w:pPr>
-      <w:r>
-        <w:rPr>
-          <w:rStyle w:val="cm-atom"/>
-          <w:rFonts w:ascii="inherit" w:hAnsi="inherit"/>
-          <w:color w:val="221199"/>
-        </w:rPr>
-        <w:t xml:space="preserve">        state</w:t>
-      </w:r>
-      <w:r>
-        <w:rPr>
-          <w:rStyle w:val="cm-meta"/>
-          <w:rFonts w:ascii="inherit" w:hAnsi="inherit"/>
-          <w:color w:val="555555"/>
-        </w:rPr>
-        <w:t xml:space="preserve">: </w:t>
-      </w:r>
-      <w:r>
-        <w:rPr>
-          <w:rFonts w:ascii="inherit" w:hAnsi="inherit"/>
-          <w:color w:val="1D1C1D"/>
-        </w:rPr>
-        <w:t>present</w:t>
-      </w:r>
-    </w:p>
-    <w:p>
-      <w:pPr>
-        <w:pStyle w:val="HTMLPreformatted"/>
-        <w:rPr>
-          <w:rFonts w:ascii="inherit" w:hAnsi="inherit"/>
-          <w:color w:val="1D1C1D"/>
-        </w:rPr>
-      </w:pPr>
-      <w:r>
-        <w:rPr>
-          <w:rFonts w:ascii="inherit" w:hAnsi="inherit"/>
-          <w:color w:val="1D1C1D"/>
-        </w:rPr>
-        <w:t>​</w:t>
-      </w:r>
-    </w:p>
-    <w:p>
-      <w:pPr>
-        <w:pStyle w:val="HTMLPreformatted"/>
-        <w:rPr>
-          <w:rFonts w:ascii="inherit" w:hAnsi="inherit"/>
-          <w:color w:val="1D1C1D"/>
-        </w:rPr>
-      </w:pPr>
-      <w:r>
-        <w:rPr>
-          <w:rStyle w:val="cm-meta"/>
-          <w:rFonts w:ascii="inherit" w:hAnsi="inherit"/>
-          <w:color w:val="555555"/>
-        </w:rPr>
-        <w:t xml:space="preserve">    - </w:t>
-      </w:r>
-      <w:r>
-        <w:rPr>
-          <w:rStyle w:val="cm-atom"/>
-          <w:rFonts w:ascii="inherit" w:hAnsi="inherit"/>
-          <w:color w:val="221199"/>
-        </w:rPr>
-        <w:t>name</w:t>
-      </w:r>
-      <w:r>
-        <w:rPr>
-          <w:rStyle w:val="cm-meta"/>
-          <w:rFonts w:ascii="inherit" w:hAnsi="inherit"/>
-          <w:color w:val="555555"/>
-        </w:rPr>
-        <w:t xml:space="preserve">: </w:t>
-      </w:r>
-      <w:r>
-        <w:rPr>
-          <w:rFonts w:ascii="inherit" w:hAnsi="inherit"/>
-          <w:color w:val="1D1C1D"/>
-        </w:rPr>
-        <w:t>Install Docker python module</w:t>
-      </w:r>
-    </w:p>
-    <w:p>
-      <w:pPr>
-        <w:pStyle w:val="HTMLPreformatted"/>
-        <w:rPr>
-          <w:rFonts w:ascii="inherit" w:hAnsi="inherit"/>
-          <w:color w:val="1D1C1D"/>
-        </w:rPr>
-      </w:pPr>
-      <w:r>
-        <w:rPr>
-          <w:rStyle w:val="cm-atom"/>
-          <w:rFonts w:ascii="inherit" w:hAnsi="inherit"/>
-          <w:color w:val="221199"/>
-        </w:rPr>
-        <w:t xml:space="preserve">      pip</w:t>
-      </w:r>
-      <w:r>
-        <w:rPr>
-          <w:rStyle w:val="cm-meta"/>
-          <w:rFonts w:ascii="inherit" w:hAnsi="inherit"/>
-          <w:color w:val="555555"/>
+        <w:tabs>
+          <w:tab w:val="left" w:pos="916"/>
+          <w:tab w:val="left" w:pos="1832"/>
+          <w:tab w:val="left" w:pos="2748"/>
+          <w:tab w:val="left" w:pos="3664"/>
+          <w:tab w:val="left" w:pos="4580"/>
+          <w:tab w:val="left" w:pos="5496"/>
+          <w:tab w:val="left" w:pos="6412"/>
+          <w:tab w:val="left" w:pos="7328"/>
+          <w:tab w:val="left" w:pos="8244"/>
+          <w:tab w:val="left" w:pos="9160"/>
+          <w:tab w:val="left" w:pos="10076"/>
+          <w:tab w:val="left" w:pos="10992"/>
+          <w:tab w:val="left" w:pos="11908"/>
+          <w:tab w:val="left" w:pos="12824"/>
+          <w:tab w:val="left" w:pos="13740"/>
+          <w:tab w:val="left" w:pos="14656"/>
+        </w:tabs>
+        <w:spacing w:before="60" w:after="60" w:line="240" w:lineRule="auto"/>
+        <w:rPr>
+          <w:rFonts w:ascii="Courier New" w:eastAsia="Times New Roman" w:hAnsi="Courier New" w:cs="Courier New"/>
+          <w:color w:val="1D1C1D"/>
+          <w:sz w:val="18"/>
+          <w:szCs w:val="18"/>
+        </w:rPr>
+      </w:pPr>
+      <w:r>
+        <w:rPr>
+          <w:rFonts w:ascii="Courier New" w:eastAsia="Times New Roman" w:hAnsi="Courier New" w:cs="Courier New"/>
+          <w:color w:val="1D1C1D"/>
+          <w:sz w:val="18"/>
+          <w:szCs w:val="18"/>
+        </w:rPr>
+        <w:t xml:space="preserve">          - 5601:5601</w:t>
+      </w:r>
+    </w:p>
+    <w:p>
+      <w:pPr>
+        <w:tabs>
+          <w:tab w:val="left" w:pos="916"/>
+          <w:tab w:val="left" w:pos="1832"/>
+          <w:tab w:val="left" w:pos="2748"/>
+          <w:tab w:val="left" w:pos="3664"/>
+          <w:tab w:val="left" w:pos="4580"/>
+          <w:tab w:val="left" w:pos="5496"/>
+          <w:tab w:val="left" w:pos="6412"/>
+          <w:tab w:val="left" w:pos="7328"/>
+          <w:tab w:val="left" w:pos="8244"/>
+          <w:tab w:val="left" w:pos="9160"/>
+          <w:tab w:val="left" w:pos="10076"/>
+          <w:tab w:val="left" w:pos="10992"/>
+          <w:tab w:val="left" w:pos="11908"/>
+          <w:tab w:val="left" w:pos="12824"/>
+          <w:tab w:val="left" w:pos="13740"/>
+          <w:tab w:val="left" w:pos="14656"/>
+        </w:tabs>
+        <w:spacing w:before="60" w:after="60" w:line="240" w:lineRule="auto"/>
+        <w:rPr>
+          <w:rFonts w:ascii="Courier New" w:eastAsia="Times New Roman" w:hAnsi="Courier New" w:cs="Courier New"/>
+          <w:color w:val="1D1C1D"/>
+          <w:sz w:val="18"/>
+          <w:szCs w:val="18"/>
+        </w:rPr>
+      </w:pPr>
+      <w:r>
+        <w:rPr>
+          <w:rFonts w:ascii="Courier New" w:eastAsia="Times New Roman" w:hAnsi="Courier New" w:cs="Courier New"/>
+          <w:color w:val="1D1C1D"/>
+          <w:sz w:val="18"/>
+          <w:szCs w:val="18"/>
+        </w:rPr>
+        <w:t xml:space="preserve">          - 9200:9200</w:t>
+      </w:r>
+    </w:p>
+    <w:p>
+      <w:pPr>
+        <w:tabs>
+          <w:tab w:val="left" w:pos="916"/>
+          <w:tab w:val="left" w:pos="1832"/>
+          <w:tab w:val="left" w:pos="2748"/>
+          <w:tab w:val="left" w:pos="3664"/>
+          <w:tab w:val="left" w:pos="4580"/>
+          <w:tab w:val="left" w:pos="5496"/>
+          <w:tab w:val="left" w:pos="6412"/>
+          <w:tab w:val="left" w:pos="7328"/>
+          <w:tab w:val="left" w:pos="8244"/>
+          <w:tab w:val="left" w:pos="9160"/>
+          <w:tab w:val="left" w:pos="10076"/>
+          <w:tab w:val="left" w:pos="10992"/>
+          <w:tab w:val="left" w:pos="11908"/>
+          <w:tab w:val="left" w:pos="12824"/>
+          <w:tab w:val="left" w:pos="13740"/>
+          <w:tab w:val="left" w:pos="14656"/>
+        </w:tabs>
+        <w:spacing w:before="60" w:after="60" w:line="240" w:lineRule="auto"/>
+        <w:rPr>
+          <w:rFonts w:ascii="Courier New" w:eastAsia="Times New Roman" w:hAnsi="Courier New" w:cs="Courier New"/>
+          <w:color w:val="1D1C1D"/>
+          <w:sz w:val="18"/>
+          <w:szCs w:val="18"/>
+        </w:rPr>
+      </w:pPr>
+      <w:r>
+        <w:rPr>
+          <w:rFonts w:ascii="Courier New" w:eastAsia="Times New Roman" w:hAnsi="Courier New" w:cs="Courier New"/>
+          <w:color w:val="1D1C1D"/>
+          <w:sz w:val="18"/>
+          <w:szCs w:val="18"/>
+        </w:rPr>
+        <w:t xml:space="preserve">          - 5044:5044</w:t>
+      </w:r>
+    </w:p>
+    <w:p>
+      <w:pPr>
+        <w:tabs>
+          <w:tab w:val="left" w:pos="916"/>
+          <w:tab w:val="left" w:pos="1832"/>
+          <w:tab w:val="left" w:pos="2748"/>
+          <w:tab w:val="left" w:pos="3664"/>
+          <w:tab w:val="left" w:pos="4580"/>
+          <w:tab w:val="left" w:pos="5496"/>
+          <w:tab w:val="left" w:pos="6412"/>
+          <w:tab w:val="left" w:pos="7328"/>
+          <w:tab w:val="left" w:pos="8244"/>
+          <w:tab w:val="left" w:pos="9160"/>
+          <w:tab w:val="left" w:pos="10076"/>
+          <w:tab w:val="left" w:pos="10992"/>
+          <w:tab w:val="left" w:pos="11908"/>
+          <w:tab w:val="left" w:pos="12824"/>
+          <w:tab w:val="left" w:pos="13740"/>
+          <w:tab w:val="left" w:pos="14656"/>
+        </w:tabs>
+        <w:spacing w:before="60" w:after="60" w:line="240" w:lineRule="auto"/>
+        <w:rPr>
+          <w:rFonts w:ascii="Courier New" w:eastAsia="Times New Roman" w:hAnsi="Courier New" w:cs="Courier New"/>
+          <w:color w:val="1D1C1D"/>
+          <w:sz w:val="18"/>
+          <w:szCs w:val="18"/>
+        </w:rPr>
+      </w:pPr>
+    </w:p>
+    <w:p>
+      <w:pPr>
+        <w:tabs>
+          <w:tab w:val="left" w:pos="916"/>
+          <w:tab w:val="left" w:pos="1832"/>
+          <w:tab w:val="left" w:pos="2748"/>
+          <w:tab w:val="left" w:pos="3664"/>
+          <w:tab w:val="left" w:pos="4580"/>
+          <w:tab w:val="left" w:pos="5496"/>
+          <w:tab w:val="left" w:pos="6412"/>
+          <w:tab w:val="left" w:pos="7328"/>
+          <w:tab w:val="left" w:pos="8244"/>
+          <w:tab w:val="left" w:pos="9160"/>
+          <w:tab w:val="left" w:pos="10076"/>
+          <w:tab w:val="left" w:pos="10992"/>
+          <w:tab w:val="left" w:pos="11908"/>
+          <w:tab w:val="left" w:pos="12824"/>
+          <w:tab w:val="left" w:pos="13740"/>
+          <w:tab w:val="left" w:pos="14656"/>
+        </w:tabs>
+        <w:spacing w:before="60" w:after="60" w:line="240" w:lineRule="auto"/>
+        <w:rPr>
+          <w:rFonts w:ascii="Courier New" w:eastAsia="Times New Roman" w:hAnsi="Courier New" w:cs="Courier New"/>
+          <w:color w:val="1D1C1D"/>
+          <w:sz w:val="18"/>
+          <w:szCs w:val="18"/>
+        </w:rPr>
+      </w:pPr>
+      <w:r>
+        <w:rPr>
+          <w:rFonts w:ascii="Courier New" w:eastAsia="Times New Roman" w:hAnsi="Courier New" w:cs="Courier New"/>
+          <w:color w:val="1D1C1D"/>
+          <w:sz w:val="18"/>
+          <w:szCs w:val="18"/>
+        </w:rPr>
+        <w:t xml:space="preserve">      # Use </w:t>
+      </w:r>
+      <w:proofErr w:type="spellStart"/>
+      <w:r>
+        <w:rPr>
+          <w:rFonts w:ascii="Courier New" w:eastAsia="Times New Roman" w:hAnsi="Courier New" w:cs="Courier New"/>
+          <w:color w:val="1D1C1D"/>
+          <w:sz w:val="18"/>
+          <w:szCs w:val="18"/>
+        </w:rPr>
+        <w:t>systemd</w:t>
+      </w:r>
+      <w:proofErr w:type="spellEnd"/>
+      <w:r>
+        <w:rPr>
+          <w:rFonts w:ascii="Courier New" w:eastAsia="Times New Roman" w:hAnsi="Courier New" w:cs="Courier New"/>
+          <w:color w:val="1D1C1D"/>
+          <w:sz w:val="18"/>
+          <w:szCs w:val="18"/>
+        </w:rPr>
+        <w:t xml:space="preserve"> module</w:t>
+      </w:r>
+    </w:p>
+    <w:p>
+      <w:pPr>
+        <w:tabs>
+          <w:tab w:val="left" w:pos="916"/>
+          <w:tab w:val="left" w:pos="1832"/>
+          <w:tab w:val="left" w:pos="2748"/>
+          <w:tab w:val="left" w:pos="3664"/>
+          <w:tab w:val="left" w:pos="4580"/>
+          <w:tab w:val="left" w:pos="5496"/>
+          <w:tab w:val="left" w:pos="6412"/>
+          <w:tab w:val="left" w:pos="7328"/>
+          <w:tab w:val="left" w:pos="8244"/>
+          <w:tab w:val="left" w:pos="9160"/>
+          <w:tab w:val="left" w:pos="10076"/>
+          <w:tab w:val="left" w:pos="10992"/>
+          <w:tab w:val="left" w:pos="11908"/>
+          <w:tab w:val="left" w:pos="12824"/>
+          <w:tab w:val="left" w:pos="13740"/>
+          <w:tab w:val="left" w:pos="14656"/>
+        </w:tabs>
+        <w:spacing w:before="60" w:after="60" w:line="240" w:lineRule="auto"/>
+        <w:rPr>
+          <w:rFonts w:ascii="Courier New" w:eastAsia="Times New Roman" w:hAnsi="Courier New" w:cs="Courier New"/>
+          <w:color w:val="1D1C1D"/>
+          <w:sz w:val="18"/>
+          <w:szCs w:val="18"/>
+        </w:rPr>
+      </w:pPr>
+      <w:r>
+        <w:rPr>
+          <w:rFonts w:ascii="Courier New" w:eastAsia="Times New Roman" w:hAnsi="Courier New" w:cs="Courier New"/>
+          <w:color w:val="1D1C1D"/>
+          <w:sz w:val="18"/>
+          <w:szCs w:val="18"/>
+        </w:rPr>
+        <w:t xml:space="preserve">    - name: Enable service docker on boot</w:t>
+      </w:r>
+    </w:p>
+    <w:p>
+      <w:pPr>
+        <w:tabs>
+          <w:tab w:val="left" w:pos="916"/>
+          <w:tab w:val="left" w:pos="1832"/>
+          <w:tab w:val="left" w:pos="2748"/>
+          <w:tab w:val="left" w:pos="3664"/>
+          <w:tab w:val="left" w:pos="4580"/>
+          <w:tab w:val="left" w:pos="5496"/>
+          <w:tab w:val="left" w:pos="6412"/>
+          <w:tab w:val="left" w:pos="7328"/>
+          <w:tab w:val="left" w:pos="8244"/>
+          <w:tab w:val="left" w:pos="9160"/>
+          <w:tab w:val="left" w:pos="10076"/>
+          <w:tab w:val="left" w:pos="10992"/>
+          <w:tab w:val="left" w:pos="11908"/>
+          <w:tab w:val="left" w:pos="12824"/>
+          <w:tab w:val="left" w:pos="13740"/>
+          <w:tab w:val="left" w:pos="14656"/>
+        </w:tabs>
+        <w:spacing w:before="60" w:after="60" w:line="240" w:lineRule="auto"/>
+        <w:rPr>
+          <w:rFonts w:ascii="Courier New" w:eastAsia="Times New Roman" w:hAnsi="Courier New" w:cs="Courier New"/>
+          <w:color w:val="1D1C1D"/>
+          <w:sz w:val="18"/>
+          <w:szCs w:val="18"/>
+        </w:rPr>
+      </w:pPr>
+      <w:r>
+        <w:rPr>
+          <w:rFonts w:ascii="Courier New" w:eastAsia="Times New Roman" w:hAnsi="Courier New" w:cs="Courier New"/>
+          <w:color w:val="1D1C1D"/>
+          <w:sz w:val="18"/>
+          <w:szCs w:val="18"/>
+        </w:rPr>
+        <w:t xml:space="preserve">      </w:t>
+      </w:r>
+      <w:proofErr w:type="spellStart"/>
+      <w:r>
+        <w:rPr>
+          <w:rFonts w:ascii="Courier New" w:eastAsia="Times New Roman" w:hAnsi="Courier New" w:cs="Courier New"/>
+          <w:color w:val="1D1C1D"/>
+          <w:sz w:val="18"/>
+          <w:szCs w:val="18"/>
+        </w:rPr>
+        <w:t>systemd</w:t>
+      </w:r>
+      <w:proofErr w:type="spellEnd"/>
+      <w:r>
+        <w:rPr>
+          <w:rFonts w:ascii="Courier New" w:eastAsia="Times New Roman" w:hAnsi="Courier New" w:cs="Courier New"/>
+          <w:color w:val="1D1C1D"/>
+          <w:sz w:val="18"/>
+          <w:szCs w:val="18"/>
         </w:rPr>
         <w:t>:</w:t>
       </w:r>
     </w:p>
     <w:p>
       <w:pPr>
-        <w:pStyle w:val="HTMLPreformatted"/>
-        <w:rPr>
-          <w:rFonts w:ascii="inherit" w:hAnsi="inherit"/>
-          <w:color w:val="1D1C1D"/>
-        </w:rPr>
-      </w:pPr>
-      <w:r>
-        <w:rPr>
-          <w:rStyle w:val="cm-atom"/>
-          <w:rFonts w:ascii="inherit" w:hAnsi="inherit"/>
-          <w:color w:val="221199"/>
-        </w:rPr>
-        <w:t xml:space="preserve">        name</w:t>
-      </w:r>
-      <w:r>
-        <w:rPr>
-          <w:rStyle w:val="cm-meta"/>
-          <w:rFonts w:ascii="inherit" w:hAnsi="inherit"/>
-          <w:color w:val="555555"/>
-        </w:rPr>
-        <w:t xml:space="preserve">: </w:t>
-      </w:r>
-      <w:r>
-        <w:rPr>
-          <w:rFonts w:ascii="inherit" w:hAnsi="inherit"/>
-          <w:color w:val="1D1C1D"/>
-        </w:rPr>
-        <w:t>docker</w:t>
-      </w:r>
-    </w:p>
-    <w:p>
-      <w:pPr>
-        <w:pStyle w:val="HTMLPreformatted"/>
-        <w:rPr>
-          <w:rFonts w:ascii="inherit" w:hAnsi="inherit"/>
-          <w:color w:val="1D1C1D"/>
-        </w:rPr>
-      </w:pPr>
-      <w:r>
-        <w:rPr>
-          <w:rStyle w:val="cm-atom"/>
-          <w:rFonts w:ascii="inherit" w:hAnsi="inherit"/>
-          <w:color w:val="221199"/>
-        </w:rPr>
-        <w:t xml:space="preserve">        state</w:t>
-      </w:r>
-      <w:r>
-        <w:rPr>
-          <w:rStyle w:val="cm-meta"/>
-          <w:rFonts w:ascii="inherit" w:hAnsi="inherit"/>
-          <w:color w:val="555555"/>
-        </w:rPr>
-        <w:t xml:space="preserve">: </w:t>
-      </w:r>
-      <w:r>
-        <w:rPr>
-          <w:rFonts w:ascii="inherit" w:hAnsi="inherit"/>
-          <w:color w:val="1D1C1D"/>
-        </w:rPr>
-        <w:t>present</w:t>
-      </w:r>
-    </w:p>
-    <w:p>
-      <w:pPr>
-        <w:pStyle w:val="HTMLPreformatted"/>
-        <w:rPr>
-          <w:rFonts w:ascii="inherit" w:hAnsi="inherit"/>
-          <w:color w:val="1D1C1D"/>
-        </w:rPr>
-      </w:pPr>
-      <w:r>
-        <w:rPr>
-          <w:rFonts w:ascii="inherit" w:hAnsi="inherit"/>
-          <w:color w:val="1D1C1D"/>
-        </w:rPr>
-        <w:t>​</w:t>
-      </w:r>
-    </w:p>
-    <w:p>
-      <w:pPr>
-        <w:pStyle w:val="HTMLPreformatted"/>
-        <w:rPr>
-          <w:rFonts w:ascii="inherit" w:hAnsi="inherit"/>
-          <w:color w:val="1D1C1D"/>
-        </w:rPr>
-      </w:pPr>
-      <w:r>
-        <w:rPr>
-          <w:rStyle w:val="cm-meta"/>
-          <w:rFonts w:ascii="inherit" w:hAnsi="inherit"/>
-          <w:color w:val="555555"/>
-        </w:rPr>
-        <w:t xml:space="preserve">    - </w:t>
-      </w:r>
-      <w:r>
-        <w:rPr>
-          <w:rStyle w:val="cm-atom"/>
-          <w:rFonts w:ascii="inherit" w:hAnsi="inherit"/>
-          <w:color w:val="221199"/>
-        </w:rPr>
-        <w:t>name</w:t>
-      </w:r>
-      <w:r>
-        <w:rPr>
-          <w:rStyle w:val="cm-meta"/>
-          <w:rFonts w:ascii="inherit" w:hAnsi="inherit"/>
-          <w:color w:val="555555"/>
-        </w:rPr>
-        <w:t xml:space="preserve">: </w:t>
-      </w:r>
-      <w:r>
-        <w:rPr>
-          <w:rFonts w:ascii="inherit" w:hAnsi="inherit"/>
-          <w:color w:val="1D1C1D"/>
-        </w:rPr>
-        <w:t>download and launch a docker web container</w:t>
-      </w:r>
-    </w:p>
-    <w:p>
-      <w:pPr>
-        <w:pStyle w:val="HTMLPreformatted"/>
-        <w:rPr>
-          <w:rFonts w:ascii="inherit" w:hAnsi="inherit"/>
-          <w:color w:val="1D1C1D"/>
-        </w:rPr>
-      </w:pPr>
-      <w:r>
-        <w:rPr>
-          <w:rStyle w:val="cm-atom"/>
-          <w:rFonts w:ascii="inherit" w:hAnsi="inherit"/>
-          <w:color w:val="221199"/>
-        </w:rPr>
-        <w:t xml:space="preserve">      </w:t>
-      </w:r>
-      <w:proofErr w:type="spellStart"/>
-      <w:r>
-        <w:rPr>
-          <w:rStyle w:val="cm-atom"/>
-          <w:rFonts w:ascii="inherit" w:hAnsi="inherit"/>
-          <w:color w:val="221199"/>
-        </w:rPr>
-        <w:t>docker_container</w:t>
-      </w:r>
-      <w:proofErr w:type="spellEnd"/>
-      <w:r>
-        <w:rPr>
-          <w:rStyle w:val="cm-meta"/>
-          <w:rFonts w:ascii="inherit" w:hAnsi="inherit"/>
-          <w:color w:val="555555"/>
-        </w:rPr>
-        <w:t>:</w:t>
-      </w:r>
-    </w:p>
-    <w:p>
-      <w:pPr>
-        <w:pStyle w:val="HTMLPreformatted"/>
-        <w:rPr>
-          <w:rFonts w:ascii="inherit" w:hAnsi="inherit"/>
-          <w:color w:val="1D1C1D"/>
-        </w:rPr>
-      </w:pPr>
-      <w:r>
-        <w:rPr>
-          <w:rStyle w:val="cm-atom"/>
-          <w:rFonts w:ascii="inherit" w:hAnsi="inherit"/>
-          <w:color w:val="221199"/>
-        </w:rPr>
-        <w:t xml:space="preserve">        name</w:t>
-      </w:r>
-      <w:r>
-        <w:rPr>
-          <w:rStyle w:val="cm-meta"/>
-          <w:rFonts w:ascii="inherit" w:hAnsi="inherit"/>
-          <w:color w:val="555555"/>
-        </w:rPr>
-        <w:t xml:space="preserve">: </w:t>
-      </w:r>
-      <w:proofErr w:type="spellStart"/>
-      <w:r>
-        <w:rPr>
-          <w:rFonts w:ascii="inherit" w:hAnsi="inherit"/>
-          <w:color w:val="1D1C1D"/>
-        </w:rPr>
-        <w:t>dvwa</w:t>
-      </w:r>
-      <w:proofErr w:type="spellEnd"/>
-    </w:p>
-    <w:p>
-      <w:pPr>
-        <w:pStyle w:val="HTMLPreformatted"/>
-        <w:rPr>
-          <w:rFonts w:ascii="inherit" w:hAnsi="inherit"/>
-          <w:color w:val="1D1C1D"/>
-        </w:rPr>
-      </w:pPr>
-      <w:r>
-        <w:rPr>
-          <w:rStyle w:val="cm-atom"/>
-          <w:rFonts w:ascii="inherit" w:hAnsi="inherit"/>
-          <w:color w:val="221199"/>
-        </w:rPr>
-        <w:t xml:space="preserve">        image</w:t>
-      </w:r>
-      <w:r>
-        <w:rPr>
-          <w:rStyle w:val="cm-meta"/>
-          <w:rFonts w:ascii="inherit" w:hAnsi="inherit"/>
-          <w:color w:val="555555"/>
-        </w:rPr>
-        <w:t xml:space="preserve">: </w:t>
-      </w:r>
-      <w:proofErr w:type="spellStart"/>
-      <w:r>
-        <w:rPr>
-          <w:rFonts w:ascii="inherit" w:hAnsi="inherit"/>
-          <w:color w:val="1D1C1D"/>
-        </w:rPr>
-        <w:t>cyberxsecurity</w:t>
-      </w:r>
-      <w:proofErr w:type="spellEnd"/>
-      <w:r>
-        <w:rPr>
-          <w:rFonts w:ascii="inherit" w:hAnsi="inherit"/>
-          <w:color w:val="1D1C1D"/>
-        </w:rPr>
-        <w:t>/</w:t>
-      </w:r>
-      <w:proofErr w:type="spellStart"/>
-      <w:r>
-        <w:rPr>
-          <w:rFonts w:ascii="inherit" w:hAnsi="inherit"/>
-          <w:color w:val="1D1C1D"/>
-        </w:rPr>
-        <w:t>dvwa</w:t>
-      </w:r>
-      <w:proofErr w:type="spellEnd"/>
-    </w:p>
-    <w:p>
-      <w:pPr>
-        <w:pStyle w:val="HTMLPreformatted"/>
-        <w:rPr>
-          <w:rFonts w:ascii="inherit" w:hAnsi="inherit"/>
-          <w:color w:val="1D1C1D"/>
-        </w:rPr>
-      </w:pPr>
-      <w:r>
-        <w:rPr>
-          <w:rStyle w:val="cm-atom"/>
-          <w:rFonts w:ascii="inherit" w:hAnsi="inherit"/>
-          <w:color w:val="221199"/>
-        </w:rPr>
-        <w:t xml:space="preserve">        state</w:t>
-      </w:r>
-      <w:r>
-        <w:rPr>
-          <w:rStyle w:val="cm-meta"/>
-          <w:rFonts w:ascii="inherit" w:hAnsi="inherit"/>
-          <w:color w:val="555555"/>
-        </w:rPr>
-        <w:t xml:space="preserve">: </w:t>
-      </w:r>
-      <w:r>
-        <w:rPr>
-          <w:rFonts w:ascii="inherit" w:hAnsi="inherit"/>
-          <w:color w:val="1D1C1D"/>
-        </w:rPr>
-        <w:t>started</w:t>
-      </w:r>
-    </w:p>
-    <w:p>
-      <w:pPr>
-        <w:pStyle w:val="HTMLPreformatted"/>
-        <w:rPr>
-          <w:rFonts w:ascii="inherit" w:hAnsi="inherit"/>
-          <w:color w:val="1D1C1D"/>
-        </w:rPr>
-      </w:pPr>
-      <w:r>
-        <w:rPr>
-          <w:rStyle w:val="cm-atom"/>
-          <w:rFonts w:ascii="inherit" w:hAnsi="inherit"/>
-          <w:color w:val="221199"/>
-        </w:rPr>
-        <w:t xml:space="preserve">        </w:t>
-      </w:r>
-      <w:proofErr w:type="spellStart"/>
-      <w:r>
-        <w:rPr>
-          <w:rStyle w:val="cm-atom"/>
-          <w:rFonts w:ascii="inherit" w:hAnsi="inherit"/>
-          <w:color w:val="221199"/>
-        </w:rPr>
-        <w:t>restart_policy</w:t>
-      </w:r>
-      <w:proofErr w:type="spellEnd"/>
-      <w:r>
-        <w:rPr>
-          <w:rStyle w:val="cm-meta"/>
-          <w:rFonts w:ascii="inherit" w:hAnsi="inherit"/>
-          <w:color w:val="555555"/>
-        </w:rPr>
-        <w:t xml:space="preserve">: </w:t>
-      </w:r>
-      <w:r>
-        <w:rPr>
-          <w:rFonts w:ascii="inherit" w:hAnsi="inherit"/>
-          <w:color w:val="1D1C1D"/>
-        </w:rPr>
-        <w:t>always</w:t>
-      </w:r>
-    </w:p>
-    <w:p>
-      <w:pPr>
-        <w:pStyle w:val="HTMLPreformatted"/>
-        <w:rPr>
-          <w:rFonts w:ascii="inherit" w:hAnsi="inherit"/>
-          <w:color w:val="1D1C1D"/>
-        </w:rPr>
-      </w:pPr>
-      <w:r>
-        <w:rPr>
-          <w:rStyle w:val="cm-atom"/>
-          <w:rFonts w:ascii="inherit" w:hAnsi="inherit"/>
-          <w:color w:val="221199"/>
-        </w:rPr>
-        <w:t xml:space="preserve">        </w:t>
-      </w:r>
-      <w:proofErr w:type="spellStart"/>
-      <w:r>
-        <w:rPr>
-          <w:rStyle w:val="cm-atom"/>
-          <w:rFonts w:ascii="inherit" w:hAnsi="inherit"/>
-          <w:color w:val="221199"/>
-        </w:rPr>
-        <w:t>published_ports</w:t>
-      </w:r>
-      <w:proofErr w:type="spellEnd"/>
-      <w:r>
-        <w:rPr>
-          <w:rStyle w:val="cm-meta"/>
-          <w:rFonts w:ascii="inherit" w:hAnsi="inherit"/>
-          <w:color w:val="555555"/>
-        </w:rPr>
-        <w:t xml:space="preserve">: </w:t>
-      </w:r>
-      <w:r>
-        <w:rPr>
-          <w:rFonts w:ascii="inherit" w:hAnsi="inherit"/>
-          <w:color w:val="1D1C1D"/>
-        </w:rPr>
-        <w:t>80</w:t>
-      </w:r>
-      <w:r>
-        <w:rPr>
-          <w:rStyle w:val="cm-meta"/>
-          <w:rFonts w:ascii="inherit" w:hAnsi="inherit"/>
-          <w:color w:val="555555"/>
-        </w:rPr>
-        <w:t>:</w:t>
-      </w:r>
-      <w:r>
-        <w:rPr>
-          <w:rStyle w:val="cm-number"/>
-          <w:rFonts w:ascii="inherit" w:hAnsi="inherit"/>
-          <w:color w:val="116644"/>
-        </w:rPr>
-        <w:t>80</w:t>
-      </w:r>
-    </w:p>
-    <w:p>
-      <w:pPr>
-        <w:pStyle w:val="HTMLPreformatted"/>
-        <w:rPr>
-          <w:rFonts w:ascii="inherit" w:hAnsi="inherit"/>
-          <w:color w:val="1D1C1D"/>
-        </w:rPr>
-      </w:pPr>
-      <w:r>
-        <w:rPr>
-          <w:rFonts w:ascii="inherit" w:hAnsi="inherit"/>
-          <w:color w:val="1D1C1D"/>
-        </w:rPr>
-        <w:t>​</w:t>
-      </w:r>
-    </w:p>
-    <w:p>
-      <w:pPr>
-        <w:pStyle w:val="HTMLPreformatted"/>
-        <w:rPr>
-          <w:rFonts w:ascii="inherit" w:hAnsi="inherit"/>
-          <w:color w:val="1D1C1D"/>
-        </w:rPr>
-      </w:pPr>
-      <w:r>
-        <w:rPr>
-          <w:rStyle w:val="cm-meta"/>
-          <w:rFonts w:ascii="inherit" w:hAnsi="inherit"/>
-          <w:color w:val="555555"/>
-        </w:rPr>
-        <w:t xml:space="preserve">    - </w:t>
-      </w:r>
-      <w:r>
-        <w:rPr>
-          <w:rStyle w:val="cm-atom"/>
-          <w:rFonts w:ascii="inherit" w:hAnsi="inherit"/>
-          <w:color w:val="221199"/>
-        </w:rPr>
-        <w:t>name</w:t>
-      </w:r>
-      <w:r>
-        <w:rPr>
-          <w:rStyle w:val="cm-meta"/>
-          <w:rFonts w:ascii="inherit" w:hAnsi="inherit"/>
-          <w:color w:val="555555"/>
-        </w:rPr>
-        <w:t xml:space="preserve">: </w:t>
-      </w:r>
-      <w:r>
-        <w:rPr>
-          <w:rFonts w:ascii="inherit" w:hAnsi="inherit"/>
-          <w:color w:val="1D1C1D"/>
-        </w:rPr>
-        <w:t>Enable docker service</w:t>
-      </w:r>
-    </w:p>
-    <w:p>
-      <w:pPr>
-        <w:pStyle w:val="HTMLPreformatted"/>
-        <w:rPr>
-          <w:rFonts w:ascii="inherit" w:hAnsi="inherit"/>
-          <w:color w:val="1D1C1D"/>
-        </w:rPr>
-      </w:pPr>
-      <w:r>
-        <w:rPr>
-          <w:rStyle w:val="cm-atom"/>
-          <w:rFonts w:ascii="inherit" w:hAnsi="inherit"/>
-          <w:color w:val="221199"/>
-        </w:rPr>
-        <w:t xml:space="preserve">      </w:t>
-      </w:r>
-      <w:proofErr w:type="spellStart"/>
-      <w:r>
-        <w:rPr>
-          <w:rStyle w:val="cm-atom"/>
-          <w:rFonts w:ascii="inherit" w:hAnsi="inherit"/>
-          <w:color w:val="221199"/>
-        </w:rPr>
-        <w:t>systemd</w:t>
-      </w:r>
-      <w:proofErr w:type="spellEnd"/>
-      <w:r>
-        <w:rPr>
-          <w:rStyle w:val="cm-meta"/>
-          <w:rFonts w:ascii="inherit" w:hAnsi="inherit"/>
-          <w:color w:val="555555"/>
-        </w:rPr>
-        <w:t>:</w:t>
-      </w:r>
-    </w:p>
-    <w:p>
-      <w:pPr>
-        <w:pStyle w:val="HTMLPreformatted"/>
-        <w:rPr>
-          <w:rFonts w:ascii="inherit" w:hAnsi="inherit"/>
-          <w:color w:val="1D1C1D"/>
-        </w:rPr>
-      </w:pPr>
-      <w:r>
-        <w:rPr>
-          <w:rStyle w:val="cm-atom"/>
-          <w:rFonts w:ascii="inherit" w:hAnsi="inherit"/>
-          <w:color w:val="221199"/>
-        </w:rPr>
-        <w:t xml:space="preserve">        name</w:t>
-      </w:r>
-      <w:r>
-        <w:rPr>
-          <w:rStyle w:val="cm-meta"/>
-          <w:rFonts w:ascii="inherit" w:hAnsi="inherit"/>
-          <w:color w:val="555555"/>
-        </w:rPr>
-        <w:t xml:space="preserve">: </w:t>
-      </w:r>
-      <w:r>
-        <w:rPr>
-          <w:rFonts w:ascii="inherit" w:hAnsi="inherit"/>
-          <w:color w:val="1D1C1D"/>
-        </w:rPr>
-        <w:t>docker</w:t>
-      </w:r>
-    </w:p>
-    <w:p>
-      <w:pPr>
-        <w:pStyle w:val="HTMLPreformatted"/>
-        <w:rPr>
-          <w:rFonts w:ascii="inherit" w:hAnsi="inherit"/>
-          <w:color w:val="1D1C1D"/>
-        </w:rPr>
-      </w:pPr>
-      <w:r>
-        <w:rPr>
-          <w:rStyle w:val="cm-atom"/>
-          <w:rFonts w:ascii="inherit" w:hAnsi="inherit"/>
-          <w:color w:val="221199"/>
-        </w:rPr>
-        <w:t xml:space="preserve">        enabled</w:t>
-      </w:r>
-      <w:r>
-        <w:rPr>
-          <w:rStyle w:val="cm-meta"/>
-          <w:rFonts w:ascii="inherit" w:hAnsi="inherit"/>
-          <w:color w:val="555555"/>
-        </w:rPr>
-        <w:t xml:space="preserve">: </w:t>
-      </w:r>
-      <w:r>
-        <w:rPr>
-          <w:rStyle w:val="cm-keyword"/>
-          <w:rFonts w:ascii="inherit" w:hAnsi="inherit"/>
-          <w:color w:val="770088"/>
-        </w:rPr>
-        <w:t>yes</w:t>
-      </w:r>
+        <w:tabs>
+          <w:tab w:val="left" w:pos="916"/>
+          <w:tab w:val="left" w:pos="1832"/>
+          <w:tab w:val="left" w:pos="2748"/>
+          <w:tab w:val="left" w:pos="3664"/>
+          <w:tab w:val="left" w:pos="4580"/>
+          <w:tab w:val="left" w:pos="5496"/>
+          <w:tab w:val="left" w:pos="6412"/>
+          <w:tab w:val="left" w:pos="7328"/>
+          <w:tab w:val="left" w:pos="8244"/>
+          <w:tab w:val="left" w:pos="9160"/>
+          <w:tab w:val="left" w:pos="10076"/>
+          <w:tab w:val="left" w:pos="10992"/>
+          <w:tab w:val="left" w:pos="11908"/>
+          <w:tab w:val="left" w:pos="12824"/>
+          <w:tab w:val="left" w:pos="13740"/>
+          <w:tab w:val="left" w:pos="14656"/>
+        </w:tabs>
+        <w:spacing w:before="60" w:after="60" w:line="240" w:lineRule="auto"/>
+        <w:rPr>
+          <w:rFonts w:ascii="Courier New" w:eastAsia="Times New Roman" w:hAnsi="Courier New" w:cs="Courier New"/>
+          <w:color w:val="1D1C1D"/>
+          <w:sz w:val="18"/>
+          <w:szCs w:val="18"/>
+        </w:rPr>
+      </w:pPr>
+      <w:r>
+        <w:rPr>
+          <w:rFonts w:ascii="Courier New" w:eastAsia="Times New Roman" w:hAnsi="Courier New" w:cs="Courier New"/>
+          <w:color w:val="1D1C1D"/>
+          <w:sz w:val="18"/>
+          <w:szCs w:val="18"/>
+        </w:rPr>
+        <w:lastRenderedPageBreak/>
+        <w:t xml:space="preserve">        name: docker</w:t>
+      </w:r>
+    </w:p>
+    <w:p>
+      <w:pPr>
+        <w:tabs>
+          <w:tab w:val="left" w:pos="916"/>
+          <w:tab w:val="left" w:pos="1832"/>
+          <w:tab w:val="left" w:pos="2748"/>
+          <w:tab w:val="left" w:pos="3664"/>
+          <w:tab w:val="left" w:pos="4580"/>
+          <w:tab w:val="left" w:pos="5496"/>
+          <w:tab w:val="left" w:pos="6412"/>
+          <w:tab w:val="left" w:pos="7328"/>
+          <w:tab w:val="left" w:pos="8244"/>
+          <w:tab w:val="left" w:pos="9160"/>
+          <w:tab w:val="left" w:pos="10076"/>
+          <w:tab w:val="left" w:pos="10992"/>
+          <w:tab w:val="left" w:pos="11908"/>
+          <w:tab w:val="left" w:pos="12824"/>
+          <w:tab w:val="left" w:pos="13740"/>
+          <w:tab w:val="left" w:pos="14656"/>
+        </w:tabs>
+        <w:spacing w:before="60" w:after="60" w:line="240" w:lineRule="auto"/>
+        <w:rPr>
+          <w:rFonts w:ascii="Courier New" w:eastAsia="Times New Roman" w:hAnsi="Courier New" w:cs="Courier New"/>
+          <w:color w:val="1D1C1D"/>
+          <w:sz w:val="18"/>
+          <w:szCs w:val="18"/>
+        </w:rPr>
+      </w:pPr>
+      <w:r>
+        <w:rPr>
+          <w:rFonts w:ascii="Courier New" w:eastAsia="Times New Roman" w:hAnsi="Courier New" w:cs="Courier New"/>
+          <w:color w:val="1D1C1D"/>
+          <w:sz w:val="18"/>
+          <w:szCs w:val="18"/>
+        </w:rPr>
+        <w:t xml:space="preserve">        enabled: yes</w:t>
+      </w:r>
+    </w:p>
+    <w:p>
+      <w:pPr>
+        <w:tabs>
+          <w:tab w:val="left" w:pos="916"/>
+          <w:tab w:val="left" w:pos="1832"/>
+          <w:tab w:val="left" w:pos="2748"/>
+          <w:tab w:val="left" w:pos="3664"/>
+          <w:tab w:val="left" w:pos="4580"/>
+          <w:tab w:val="left" w:pos="5496"/>
+          <w:tab w:val="left" w:pos="6412"/>
+          <w:tab w:val="left" w:pos="7328"/>
+          <w:tab w:val="left" w:pos="8244"/>
+          <w:tab w:val="left" w:pos="9160"/>
+          <w:tab w:val="left" w:pos="10076"/>
+          <w:tab w:val="left" w:pos="10992"/>
+          <w:tab w:val="left" w:pos="11908"/>
+          <w:tab w:val="left" w:pos="12824"/>
+          <w:tab w:val="left" w:pos="13740"/>
+          <w:tab w:val="left" w:pos="14656"/>
+        </w:tabs>
+        <w:spacing w:before="60" w:after="60" w:line="240" w:lineRule="auto"/>
+        <w:rPr>
+          <w:rFonts w:ascii="Courier New" w:eastAsia="Times New Roman" w:hAnsi="Courier New" w:cs="Courier New"/>
+          <w:color w:val="1D1C1D"/>
+          <w:sz w:val="18"/>
+          <w:szCs w:val="18"/>
+        </w:rPr>
+      </w:pPr>
+    </w:p>
+    <w:p>
+      <w:pPr>
+        <w:tabs>
+          <w:tab w:val="left" w:pos="916"/>
+          <w:tab w:val="left" w:pos="1832"/>
+          <w:tab w:val="left" w:pos="2748"/>
+          <w:tab w:val="left" w:pos="3664"/>
+          <w:tab w:val="left" w:pos="4580"/>
+          <w:tab w:val="left" w:pos="5496"/>
+          <w:tab w:val="left" w:pos="6412"/>
+          <w:tab w:val="left" w:pos="7328"/>
+          <w:tab w:val="left" w:pos="8244"/>
+          <w:tab w:val="left" w:pos="9160"/>
+          <w:tab w:val="left" w:pos="10076"/>
+          <w:tab w:val="left" w:pos="10992"/>
+          <w:tab w:val="left" w:pos="11908"/>
+          <w:tab w:val="left" w:pos="12824"/>
+          <w:tab w:val="left" w:pos="13740"/>
+          <w:tab w:val="left" w:pos="14656"/>
+        </w:tabs>
+        <w:spacing w:before="60" w:after="60" w:line="240" w:lineRule="auto"/>
+        <w:rPr>
+          <w:rFonts w:ascii="Courier New" w:eastAsia="Times New Roman" w:hAnsi="Courier New" w:cs="Courier New"/>
+          <w:color w:val="1D1C1D"/>
+          <w:sz w:val="18"/>
+          <w:szCs w:val="18"/>
+        </w:rPr>
+      </w:pPr>
+    </w:p>
+    <w:p>
+      <w:pPr>
+        <w:tabs>
+          <w:tab w:val="left" w:pos="916"/>
+          <w:tab w:val="left" w:pos="1832"/>
+          <w:tab w:val="left" w:pos="2748"/>
+          <w:tab w:val="left" w:pos="3664"/>
+          <w:tab w:val="left" w:pos="4580"/>
+          <w:tab w:val="left" w:pos="5496"/>
+          <w:tab w:val="left" w:pos="6412"/>
+          <w:tab w:val="left" w:pos="7328"/>
+          <w:tab w:val="left" w:pos="8244"/>
+          <w:tab w:val="left" w:pos="9160"/>
+          <w:tab w:val="left" w:pos="10076"/>
+          <w:tab w:val="left" w:pos="10992"/>
+          <w:tab w:val="left" w:pos="11908"/>
+          <w:tab w:val="left" w:pos="12824"/>
+          <w:tab w:val="left" w:pos="13740"/>
+          <w:tab w:val="left" w:pos="14656"/>
+        </w:tabs>
+        <w:spacing w:before="60" w:after="60" w:line="240" w:lineRule="auto"/>
+        <w:rPr>
+          <w:rFonts w:ascii="Courier New" w:eastAsia="Times New Roman" w:hAnsi="Courier New" w:cs="Courier New"/>
+          <w:color w:val="1D1C1D"/>
+          <w:sz w:val="18"/>
+          <w:szCs w:val="18"/>
+        </w:rPr>
+      </w:pPr>
+    </w:p>
+    <w:p>
+      <w:pPr>
+        <w:tabs>
+          <w:tab w:val="left" w:pos="916"/>
+          <w:tab w:val="left" w:pos="1832"/>
+          <w:tab w:val="left" w:pos="2748"/>
+          <w:tab w:val="left" w:pos="3664"/>
+          <w:tab w:val="left" w:pos="4580"/>
+          <w:tab w:val="left" w:pos="5496"/>
+          <w:tab w:val="left" w:pos="6412"/>
+          <w:tab w:val="left" w:pos="7328"/>
+          <w:tab w:val="left" w:pos="8244"/>
+          <w:tab w:val="left" w:pos="9160"/>
+          <w:tab w:val="left" w:pos="10076"/>
+          <w:tab w:val="left" w:pos="10992"/>
+          <w:tab w:val="left" w:pos="11908"/>
+          <w:tab w:val="left" w:pos="12824"/>
+          <w:tab w:val="left" w:pos="13740"/>
+          <w:tab w:val="left" w:pos="14656"/>
+        </w:tabs>
+        <w:spacing w:before="60" w:after="60" w:line="240" w:lineRule="auto"/>
+        <w:rPr>
+          <w:rFonts w:ascii="Courier New" w:eastAsia="Times New Roman" w:hAnsi="Courier New" w:cs="Courier New"/>
+          <w:color w:val="1D1C1D"/>
+          <w:sz w:val="18"/>
+          <w:szCs w:val="18"/>
+        </w:rPr>
+      </w:pPr>
+    </w:p>
+    <w:p>
+      <w:pPr>
+        <w:tabs>
+          <w:tab w:val="left" w:pos="916"/>
+          <w:tab w:val="left" w:pos="1832"/>
+          <w:tab w:val="left" w:pos="2748"/>
+          <w:tab w:val="left" w:pos="3664"/>
+          <w:tab w:val="left" w:pos="4580"/>
+          <w:tab w:val="left" w:pos="5496"/>
+          <w:tab w:val="left" w:pos="6412"/>
+          <w:tab w:val="left" w:pos="7328"/>
+          <w:tab w:val="left" w:pos="8244"/>
+          <w:tab w:val="left" w:pos="9160"/>
+          <w:tab w:val="left" w:pos="10076"/>
+          <w:tab w:val="left" w:pos="10992"/>
+          <w:tab w:val="left" w:pos="11908"/>
+          <w:tab w:val="left" w:pos="12824"/>
+          <w:tab w:val="left" w:pos="13740"/>
+          <w:tab w:val="left" w:pos="14656"/>
+        </w:tabs>
+        <w:spacing w:before="60" w:after="60" w:line="240" w:lineRule="auto"/>
+        <w:rPr>
+          <w:rFonts w:ascii="Courier New" w:eastAsia="Times New Roman" w:hAnsi="Courier New" w:cs="Courier New"/>
+          <w:color w:val="1D1C1D"/>
+          <w:sz w:val="18"/>
+          <w:szCs w:val="18"/>
+        </w:rPr>
+      </w:pPr>
+    </w:p>
+    <w:p>
+      <w:pPr>
+        <w:tabs>
+          <w:tab w:val="left" w:pos="916"/>
+          <w:tab w:val="left" w:pos="1832"/>
+          <w:tab w:val="left" w:pos="2748"/>
+          <w:tab w:val="left" w:pos="3664"/>
+          <w:tab w:val="left" w:pos="4580"/>
+          <w:tab w:val="left" w:pos="5496"/>
+          <w:tab w:val="left" w:pos="6412"/>
+          <w:tab w:val="left" w:pos="7328"/>
+          <w:tab w:val="left" w:pos="8244"/>
+          <w:tab w:val="left" w:pos="9160"/>
+          <w:tab w:val="left" w:pos="10076"/>
+          <w:tab w:val="left" w:pos="10992"/>
+          <w:tab w:val="left" w:pos="11908"/>
+          <w:tab w:val="left" w:pos="12824"/>
+          <w:tab w:val="left" w:pos="13740"/>
+          <w:tab w:val="left" w:pos="14656"/>
+        </w:tabs>
+        <w:spacing w:before="60" w:after="60" w:line="240" w:lineRule="auto"/>
+        <w:rPr>
+          <w:rFonts w:ascii="Courier New" w:eastAsia="Times New Roman" w:hAnsi="Courier New" w:cs="Courier New"/>
+          <w:color w:val="1D1C1D"/>
+          <w:sz w:val="18"/>
+          <w:szCs w:val="18"/>
+        </w:rPr>
+      </w:pPr>
+    </w:p>
+    <w:p>
+      <w:pPr>
+        <w:tabs>
+          <w:tab w:val="left" w:pos="916"/>
+          <w:tab w:val="left" w:pos="1832"/>
+          <w:tab w:val="left" w:pos="2748"/>
+          <w:tab w:val="left" w:pos="3664"/>
+          <w:tab w:val="left" w:pos="4580"/>
+          <w:tab w:val="left" w:pos="5496"/>
+          <w:tab w:val="left" w:pos="6412"/>
+          <w:tab w:val="left" w:pos="7328"/>
+          <w:tab w:val="left" w:pos="8244"/>
+          <w:tab w:val="left" w:pos="9160"/>
+          <w:tab w:val="left" w:pos="10076"/>
+          <w:tab w:val="left" w:pos="10992"/>
+          <w:tab w:val="left" w:pos="11908"/>
+          <w:tab w:val="left" w:pos="12824"/>
+          <w:tab w:val="left" w:pos="13740"/>
+          <w:tab w:val="left" w:pos="14656"/>
+        </w:tabs>
+        <w:spacing w:before="60" w:after="60" w:line="240" w:lineRule="auto"/>
+        <w:rPr>
+          <w:rFonts w:ascii="Courier New" w:eastAsia="Times New Roman" w:hAnsi="Courier New" w:cs="Courier New"/>
+          <w:color w:val="1D1C1D"/>
+          <w:sz w:val="18"/>
+          <w:szCs w:val="18"/>
+        </w:rPr>
+      </w:pPr>
+    </w:p>
+    <w:p>
+      <w:pPr>
+        <w:tabs>
+          <w:tab w:val="left" w:pos="916"/>
+          <w:tab w:val="left" w:pos="1832"/>
+          <w:tab w:val="left" w:pos="2748"/>
+          <w:tab w:val="left" w:pos="3664"/>
+          <w:tab w:val="left" w:pos="4580"/>
+          <w:tab w:val="left" w:pos="5496"/>
+          <w:tab w:val="left" w:pos="6412"/>
+          <w:tab w:val="left" w:pos="7328"/>
+          <w:tab w:val="left" w:pos="8244"/>
+          <w:tab w:val="left" w:pos="9160"/>
+          <w:tab w:val="left" w:pos="10076"/>
+          <w:tab w:val="left" w:pos="10992"/>
+          <w:tab w:val="left" w:pos="11908"/>
+          <w:tab w:val="left" w:pos="12824"/>
+          <w:tab w:val="left" w:pos="13740"/>
+          <w:tab w:val="left" w:pos="14656"/>
+        </w:tabs>
+        <w:spacing w:before="60" w:after="60" w:line="240" w:lineRule="auto"/>
+        <w:rPr>
+          <w:rFonts w:ascii="Courier New" w:eastAsia="Times New Roman" w:hAnsi="Courier New" w:cs="Courier New"/>
+          <w:color w:val="1D1C1D"/>
+          <w:sz w:val="18"/>
+          <w:szCs w:val="18"/>
+        </w:rPr>
+      </w:pPr>
+    </w:p>
+    <w:p>
+      <w:pPr>
+        <w:tabs>
+          <w:tab w:val="left" w:pos="916"/>
+          <w:tab w:val="left" w:pos="1832"/>
+          <w:tab w:val="left" w:pos="2748"/>
+          <w:tab w:val="left" w:pos="3664"/>
+          <w:tab w:val="left" w:pos="4580"/>
+          <w:tab w:val="left" w:pos="5496"/>
+          <w:tab w:val="left" w:pos="6412"/>
+          <w:tab w:val="left" w:pos="7328"/>
+          <w:tab w:val="left" w:pos="8244"/>
+          <w:tab w:val="left" w:pos="9160"/>
+          <w:tab w:val="left" w:pos="10076"/>
+          <w:tab w:val="left" w:pos="10992"/>
+          <w:tab w:val="left" w:pos="11908"/>
+          <w:tab w:val="left" w:pos="12824"/>
+          <w:tab w:val="left" w:pos="13740"/>
+          <w:tab w:val="left" w:pos="14656"/>
+        </w:tabs>
+        <w:spacing w:before="60" w:after="60" w:line="240" w:lineRule="auto"/>
+        <w:rPr>
+          <w:rFonts w:ascii="Courier New" w:eastAsia="Times New Roman" w:hAnsi="Courier New" w:cs="Courier New"/>
+          <w:color w:val="1D1C1D"/>
+          <w:sz w:val="18"/>
+          <w:szCs w:val="18"/>
+        </w:rPr>
+      </w:pPr>
+    </w:p>
+    <w:p>
+      <w:pPr>
+        <w:tabs>
+          <w:tab w:val="left" w:pos="916"/>
+          <w:tab w:val="left" w:pos="1832"/>
+          <w:tab w:val="left" w:pos="2748"/>
+          <w:tab w:val="left" w:pos="3664"/>
+          <w:tab w:val="left" w:pos="4580"/>
+          <w:tab w:val="left" w:pos="5496"/>
+          <w:tab w:val="left" w:pos="6412"/>
+          <w:tab w:val="left" w:pos="7328"/>
+          <w:tab w:val="left" w:pos="8244"/>
+          <w:tab w:val="left" w:pos="9160"/>
+          <w:tab w:val="left" w:pos="10076"/>
+          <w:tab w:val="left" w:pos="10992"/>
+          <w:tab w:val="left" w:pos="11908"/>
+          <w:tab w:val="left" w:pos="12824"/>
+          <w:tab w:val="left" w:pos="13740"/>
+          <w:tab w:val="left" w:pos="14656"/>
+        </w:tabs>
+        <w:spacing w:before="60" w:after="60" w:line="240" w:lineRule="auto"/>
+        <w:rPr>
+          <w:rFonts w:ascii="Courier New" w:eastAsia="Times New Roman" w:hAnsi="Courier New" w:cs="Courier New"/>
+          <w:color w:val="1D1C1D"/>
+          <w:sz w:val="18"/>
+          <w:szCs w:val="18"/>
+        </w:rPr>
+      </w:pPr>
+    </w:p>
+    <w:p>
+      <w:pPr>
+        <w:tabs>
+          <w:tab w:val="left" w:pos="916"/>
+          <w:tab w:val="left" w:pos="1832"/>
+          <w:tab w:val="left" w:pos="2748"/>
+          <w:tab w:val="left" w:pos="3664"/>
+          <w:tab w:val="left" w:pos="4580"/>
+          <w:tab w:val="left" w:pos="5496"/>
+          <w:tab w:val="left" w:pos="6412"/>
+          <w:tab w:val="left" w:pos="7328"/>
+          <w:tab w:val="left" w:pos="8244"/>
+          <w:tab w:val="left" w:pos="9160"/>
+          <w:tab w:val="left" w:pos="10076"/>
+          <w:tab w:val="left" w:pos="10992"/>
+          <w:tab w:val="left" w:pos="11908"/>
+          <w:tab w:val="left" w:pos="12824"/>
+          <w:tab w:val="left" w:pos="13740"/>
+          <w:tab w:val="left" w:pos="14656"/>
+        </w:tabs>
+        <w:spacing w:before="60" w:after="60" w:line="240" w:lineRule="auto"/>
+        <w:rPr>
+          <w:rFonts w:ascii="Courier New" w:eastAsia="Times New Roman" w:hAnsi="Courier New" w:cs="Courier New"/>
+          <w:color w:val="1D1C1D"/>
+          <w:sz w:val="18"/>
+          <w:szCs w:val="18"/>
+        </w:rPr>
+      </w:pPr>
+    </w:p>
+    <w:p>
+      <w:pPr>
+        <w:tabs>
+          <w:tab w:val="left" w:pos="916"/>
+          <w:tab w:val="left" w:pos="1832"/>
+          <w:tab w:val="left" w:pos="2748"/>
+          <w:tab w:val="left" w:pos="3664"/>
+          <w:tab w:val="left" w:pos="4580"/>
+          <w:tab w:val="left" w:pos="5496"/>
+          <w:tab w:val="left" w:pos="6412"/>
+          <w:tab w:val="left" w:pos="7328"/>
+          <w:tab w:val="left" w:pos="8244"/>
+          <w:tab w:val="left" w:pos="9160"/>
+          <w:tab w:val="left" w:pos="10076"/>
+          <w:tab w:val="left" w:pos="10992"/>
+          <w:tab w:val="left" w:pos="11908"/>
+          <w:tab w:val="left" w:pos="12824"/>
+          <w:tab w:val="left" w:pos="13740"/>
+          <w:tab w:val="left" w:pos="14656"/>
+        </w:tabs>
+        <w:spacing w:before="60" w:after="60" w:line="240" w:lineRule="auto"/>
+        <w:rPr>
+          <w:rFonts w:ascii="Courier New" w:eastAsia="Times New Roman" w:hAnsi="Courier New" w:cs="Courier New"/>
+          <w:color w:val="1D1C1D"/>
+          <w:sz w:val="18"/>
+          <w:szCs w:val="18"/>
+        </w:rPr>
+      </w:pPr>
+    </w:p>
+    <w:p>
+      <w:pPr>
+        <w:tabs>
+          <w:tab w:val="left" w:pos="916"/>
+          <w:tab w:val="left" w:pos="1832"/>
+          <w:tab w:val="left" w:pos="2748"/>
+          <w:tab w:val="left" w:pos="3664"/>
+          <w:tab w:val="left" w:pos="4580"/>
+          <w:tab w:val="left" w:pos="5496"/>
+          <w:tab w:val="left" w:pos="6412"/>
+          <w:tab w:val="left" w:pos="7328"/>
+          <w:tab w:val="left" w:pos="8244"/>
+          <w:tab w:val="left" w:pos="9160"/>
+          <w:tab w:val="left" w:pos="10076"/>
+          <w:tab w:val="left" w:pos="10992"/>
+          <w:tab w:val="left" w:pos="11908"/>
+          <w:tab w:val="left" w:pos="12824"/>
+          <w:tab w:val="left" w:pos="13740"/>
+          <w:tab w:val="left" w:pos="14656"/>
+        </w:tabs>
+        <w:spacing w:before="60" w:after="60" w:line="240" w:lineRule="auto"/>
+        <w:rPr>
+          <w:rFonts w:ascii="Courier New" w:eastAsia="Times New Roman" w:hAnsi="Courier New" w:cs="Courier New"/>
+          <w:color w:val="1D1C1D"/>
+          <w:sz w:val="18"/>
+          <w:szCs w:val="18"/>
+        </w:rPr>
+      </w:pPr>
+    </w:p>
+    <w:p>
+      <w:pPr>
+        <w:tabs>
+          <w:tab w:val="left" w:pos="916"/>
+          <w:tab w:val="left" w:pos="1832"/>
+          <w:tab w:val="left" w:pos="2748"/>
+          <w:tab w:val="left" w:pos="3664"/>
+          <w:tab w:val="left" w:pos="4580"/>
+          <w:tab w:val="left" w:pos="5496"/>
+          <w:tab w:val="left" w:pos="6412"/>
+          <w:tab w:val="left" w:pos="7328"/>
+          <w:tab w:val="left" w:pos="8244"/>
+          <w:tab w:val="left" w:pos="9160"/>
+          <w:tab w:val="left" w:pos="10076"/>
+          <w:tab w:val="left" w:pos="10992"/>
+          <w:tab w:val="left" w:pos="11908"/>
+          <w:tab w:val="left" w:pos="12824"/>
+          <w:tab w:val="left" w:pos="13740"/>
+          <w:tab w:val="left" w:pos="14656"/>
+        </w:tabs>
+        <w:spacing w:before="60" w:after="60" w:line="240" w:lineRule="auto"/>
+        <w:rPr>
+          <w:rFonts w:ascii="Courier New" w:eastAsia="Times New Roman" w:hAnsi="Courier New" w:cs="Courier New"/>
+          <w:color w:val="1D1C1D"/>
+          <w:sz w:val="18"/>
+          <w:szCs w:val="18"/>
+        </w:rPr>
+      </w:pPr>
+    </w:p>
+    <w:p>
+      <w:pPr>
+        <w:tabs>
+          <w:tab w:val="left" w:pos="916"/>
+          <w:tab w:val="left" w:pos="1832"/>
+          <w:tab w:val="left" w:pos="2748"/>
+          <w:tab w:val="left" w:pos="3664"/>
+          <w:tab w:val="left" w:pos="4580"/>
+          <w:tab w:val="left" w:pos="5496"/>
+          <w:tab w:val="left" w:pos="6412"/>
+          <w:tab w:val="left" w:pos="7328"/>
+          <w:tab w:val="left" w:pos="8244"/>
+          <w:tab w:val="left" w:pos="9160"/>
+          <w:tab w:val="left" w:pos="10076"/>
+          <w:tab w:val="left" w:pos="10992"/>
+          <w:tab w:val="left" w:pos="11908"/>
+          <w:tab w:val="left" w:pos="12824"/>
+          <w:tab w:val="left" w:pos="13740"/>
+          <w:tab w:val="left" w:pos="14656"/>
+        </w:tabs>
+        <w:spacing w:before="60" w:after="60" w:line="240" w:lineRule="auto"/>
+        <w:rPr>
+          <w:rFonts w:ascii="Courier New" w:eastAsia="Times New Roman" w:hAnsi="Courier New" w:cs="Courier New"/>
+          <w:color w:val="1D1C1D"/>
+          <w:sz w:val="18"/>
+          <w:szCs w:val="18"/>
+        </w:rPr>
+      </w:pPr>
+    </w:p>
+    <w:p>
+      <w:pPr>
+        <w:tabs>
+          <w:tab w:val="left" w:pos="916"/>
+          <w:tab w:val="left" w:pos="1832"/>
+          <w:tab w:val="left" w:pos="2748"/>
+          <w:tab w:val="left" w:pos="3664"/>
+          <w:tab w:val="left" w:pos="4580"/>
+          <w:tab w:val="left" w:pos="5496"/>
+          <w:tab w:val="left" w:pos="6412"/>
+          <w:tab w:val="left" w:pos="7328"/>
+          <w:tab w:val="left" w:pos="8244"/>
+          <w:tab w:val="left" w:pos="9160"/>
+          <w:tab w:val="left" w:pos="10076"/>
+          <w:tab w:val="left" w:pos="10992"/>
+          <w:tab w:val="left" w:pos="11908"/>
+          <w:tab w:val="left" w:pos="12824"/>
+          <w:tab w:val="left" w:pos="13740"/>
+          <w:tab w:val="left" w:pos="14656"/>
+        </w:tabs>
+        <w:spacing w:before="60" w:after="60" w:line="240" w:lineRule="auto"/>
+        <w:rPr>
+          <w:rFonts w:ascii="Courier New" w:eastAsia="Times New Roman" w:hAnsi="Courier New" w:cs="Courier New"/>
+          <w:color w:val="1D1C1D"/>
+          <w:sz w:val="18"/>
+          <w:szCs w:val="18"/>
+        </w:rPr>
+      </w:pPr>
+    </w:p>
+    <w:p>
+      <w:pPr>
+        <w:tabs>
+          <w:tab w:val="left" w:pos="916"/>
+          <w:tab w:val="left" w:pos="1832"/>
+          <w:tab w:val="left" w:pos="2748"/>
+          <w:tab w:val="left" w:pos="3664"/>
+          <w:tab w:val="left" w:pos="4580"/>
+          <w:tab w:val="left" w:pos="5496"/>
+          <w:tab w:val="left" w:pos="6412"/>
+          <w:tab w:val="left" w:pos="7328"/>
+          <w:tab w:val="left" w:pos="8244"/>
+          <w:tab w:val="left" w:pos="9160"/>
+          <w:tab w:val="left" w:pos="10076"/>
+          <w:tab w:val="left" w:pos="10992"/>
+          <w:tab w:val="left" w:pos="11908"/>
+          <w:tab w:val="left" w:pos="12824"/>
+          <w:tab w:val="left" w:pos="13740"/>
+          <w:tab w:val="left" w:pos="14656"/>
+        </w:tabs>
+        <w:spacing w:before="60" w:after="60" w:line="240" w:lineRule="auto"/>
+        <w:rPr>
+          <w:rFonts w:ascii="Courier New" w:eastAsia="Times New Roman" w:hAnsi="Courier New" w:cs="Courier New"/>
+          <w:color w:val="1D1C1D"/>
+          <w:sz w:val="18"/>
+          <w:szCs w:val="18"/>
+        </w:rPr>
+      </w:pPr>
+    </w:p>
+    <w:p>
+      <w:pPr>
+        <w:tabs>
+          <w:tab w:val="left" w:pos="916"/>
+          <w:tab w:val="left" w:pos="1832"/>
+          <w:tab w:val="left" w:pos="2748"/>
+          <w:tab w:val="left" w:pos="3664"/>
+          <w:tab w:val="left" w:pos="4580"/>
+          <w:tab w:val="left" w:pos="5496"/>
+          <w:tab w:val="left" w:pos="6412"/>
+          <w:tab w:val="left" w:pos="7328"/>
+          <w:tab w:val="left" w:pos="8244"/>
+          <w:tab w:val="left" w:pos="9160"/>
+          <w:tab w:val="left" w:pos="10076"/>
+          <w:tab w:val="left" w:pos="10992"/>
+          <w:tab w:val="left" w:pos="11908"/>
+          <w:tab w:val="left" w:pos="12824"/>
+          <w:tab w:val="left" w:pos="13740"/>
+          <w:tab w:val="left" w:pos="14656"/>
+        </w:tabs>
+        <w:spacing w:before="60" w:after="60" w:line="240" w:lineRule="auto"/>
+        <w:rPr>
+          <w:rFonts w:ascii="Courier New" w:eastAsia="Times New Roman" w:hAnsi="Courier New" w:cs="Courier New"/>
+          <w:color w:val="1D1C1D"/>
+          <w:sz w:val="18"/>
+          <w:szCs w:val="18"/>
+        </w:rPr>
+      </w:pPr>
+    </w:p>
+    <w:p>
+      <w:pPr>
+        <w:tabs>
+          <w:tab w:val="left" w:pos="916"/>
+          <w:tab w:val="left" w:pos="1832"/>
+          <w:tab w:val="left" w:pos="2748"/>
+          <w:tab w:val="left" w:pos="3664"/>
+          <w:tab w:val="left" w:pos="4580"/>
+          <w:tab w:val="left" w:pos="5496"/>
+          <w:tab w:val="left" w:pos="6412"/>
+          <w:tab w:val="left" w:pos="7328"/>
+          <w:tab w:val="left" w:pos="8244"/>
+          <w:tab w:val="left" w:pos="9160"/>
+          <w:tab w:val="left" w:pos="10076"/>
+          <w:tab w:val="left" w:pos="10992"/>
+          <w:tab w:val="left" w:pos="11908"/>
+          <w:tab w:val="left" w:pos="12824"/>
+          <w:tab w:val="left" w:pos="13740"/>
+          <w:tab w:val="left" w:pos="14656"/>
+        </w:tabs>
+        <w:spacing w:before="60" w:after="60" w:line="240" w:lineRule="auto"/>
+        <w:rPr>
+          <w:rFonts w:ascii="Courier New" w:eastAsia="Times New Roman" w:hAnsi="Courier New" w:cs="Courier New"/>
+          <w:color w:val="1D1C1D"/>
+          <w:sz w:val="18"/>
+          <w:szCs w:val="18"/>
+        </w:rPr>
+      </w:pPr>
+    </w:p>
+    <w:p>
+      <w:pPr>
+        <w:tabs>
+          <w:tab w:val="left" w:pos="916"/>
+          <w:tab w:val="left" w:pos="1832"/>
+          <w:tab w:val="left" w:pos="2748"/>
+          <w:tab w:val="left" w:pos="3664"/>
+          <w:tab w:val="left" w:pos="4580"/>
+          <w:tab w:val="left" w:pos="5496"/>
+          <w:tab w:val="left" w:pos="6412"/>
+          <w:tab w:val="left" w:pos="7328"/>
+          <w:tab w:val="left" w:pos="8244"/>
+          <w:tab w:val="left" w:pos="9160"/>
+          <w:tab w:val="left" w:pos="10076"/>
+          <w:tab w:val="left" w:pos="10992"/>
+          <w:tab w:val="left" w:pos="11908"/>
+          <w:tab w:val="left" w:pos="12824"/>
+          <w:tab w:val="left" w:pos="13740"/>
+          <w:tab w:val="left" w:pos="14656"/>
+        </w:tabs>
+        <w:spacing w:before="60" w:after="60" w:line="240" w:lineRule="auto"/>
+        <w:rPr>
+          <w:rFonts w:ascii="Courier New" w:eastAsia="Times New Roman" w:hAnsi="Courier New" w:cs="Courier New"/>
+          <w:color w:val="1D1C1D"/>
+          <w:sz w:val="18"/>
+          <w:szCs w:val="18"/>
+        </w:rPr>
+      </w:pPr>
+    </w:p>
+    <w:p>
+      <w:pPr>
+        <w:tabs>
+          <w:tab w:val="left" w:pos="916"/>
+          <w:tab w:val="left" w:pos="1832"/>
+          <w:tab w:val="left" w:pos="2748"/>
+          <w:tab w:val="left" w:pos="3664"/>
+          <w:tab w:val="left" w:pos="4580"/>
+          <w:tab w:val="left" w:pos="5496"/>
+          <w:tab w:val="left" w:pos="6412"/>
+          <w:tab w:val="left" w:pos="7328"/>
+          <w:tab w:val="left" w:pos="8244"/>
+          <w:tab w:val="left" w:pos="9160"/>
+          <w:tab w:val="left" w:pos="10076"/>
+          <w:tab w:val="left" w:pos="10992"/>
+          <w:tab w:val="left" w:pos="11908"/>
+          <w:tab w:val="left" w:pos="12824"/>
+          <w:tab w:val="left" w:pos="13740"/>
+          <w:tab w:val="left" w:pos="14656"/>
+        </w:tabs>
+        <w:spacing w:before="60" w:after="60" w:line="240" w:lineRule="auto"/>
+        <w:rPr>
+          <w:rFonts w:ascii="Courier New" w:eastAsia="Times New Roman" w:hAnsi="Courier New" w:cs="Courier New"/>
+          <w:color w:val="1D1C1D"/>
+          <w:sz w:val="18"/>
+          <w:szCs w:val="18"/>
+        </w:rPr>
+      </w:pPr>
+    </w:p>
+    <w:p>
+      <w:pPr>
+        <w:tabs>
+          <w:tab w:val="left" w:pos="916"/>
+          <w:tab w:val="left" w:pos="1832"/>
+          <w:tab w:val="left" w:pos="2748"/>
+          <w:tab w:val="left" w:pos="3664"/>
+          <w:tab w:val="left" w:pos="4580"/>
+          <w:tab w:val="left" w:pos="5496"/>
+          <w:tab w:val="left" w:pos="6412"/>
+          <w:tab w:val="left" w:pos="7328"/>
+          <w:tab w:val="left" w:pos="8244"/>
+          <w:tab w:val="left" w:pos="9160"/>
+          <w:tab w:val="left" w:pos="10076"/>
+          <w:tab w:val="left" w:pos="10992"/>
+          <w:tab w:val="left" w:pos="11908"/>
+          <w:tab w:val="left" w:pos="12824"/>
+          <w:tab w:val="left" w:pos="13740"/>
+          <w:tab w:val="left" w:pos="14656"/>
+        </w:tabs>
+        <w:spacing w:before="60" w:after="60" w:line="240" w:lineRule="auto"/>
+        <w:rPr>
+          <w:rFonts w:ascii="Courier New" w:eastAsia="Times New Roman" w:hAnsi="Courier New" w:cs="Courier New"/>
+          <w:color w:val="1D1C1D"/>
+          <w:sz w:val="18"/>
+          <w:szCs w:val="18"/>
+        </w:rPr>
+      </w:pPr>
+    </w:p>
+    <w:p>
+      <w:pPr>
+        <w:tabs>
+          <w:tab w:val="left" w:pos="916"/>
+          <w:tab w:val="left" w:pos="1832"/>
+          <w:tab w:val="left" w:pos="2748"/>
+          <w:tab w:val="left" w:pos="3664"/>
+          <w:tab w:val="left" w:pos="4580"/>
+          <w:tab w:val="left" w:pos="5496"/>
+          <w:tab w:val="left" w:pos="6412"/>
+          <w:tab w:val="left" w:pos="7328"/>
+          <w:tab w:val="left" w:pos="8244"/>
+          <w:tab w:val="left" w:pos="9160"/>
+          <w:tab w:val="left" w:pos="10076"/>
+          <w:tab w:val="left" w:pos="10992"/>
+          <w:tab w:val="left" w:pos="11908"/>
+          <w:tab w:val="left" w:pos="12824"/>
+          <w:tab w:val="left" w:pos="13740"/>
+          <w:tab w:val="left" w:pos="14656"/>
+        </w:tabs>
+        <w:spacing w:before="60" w:after="60" w:line="240" w:lineRule="auto"/>
+        <w:rPr>
+          <w:rFonts w:ascii="Courier New" w:eastAsia="Times New Roman" w:hAnsi="Courier New" w:cs="Courier New"/>
+          <w:color w:val="1D1C1D"/>
+          <w:sz w:val="18"/>
+          <w:szCs w:val="18"/>
+        </w:rPr>
+      </w:pPr>
+    </w:p>
+    <w:p>
+      <w:pPr>
+        <w:tabs>
+          <w:tab w:val="left" w:pos="916"/>
+          <w:tab w:val="left" w:pos="1832"/>
+          <w:tab w:val="left" w:pos="2748"/>
+          <w:tab w:val="left" w:pos="3664"/>
+          <w:tab w:val="left" w:pos="4580"/>
+          <w:tab w:val="left" w:pos="5496"/>
+          <w:tab w:val="left" w:pos="6412"/>
+          <w:tab w:val="left" w:pos="7328"/>
+          <w:tab w:val="left" w:pos="8244"/>
+          <w:tab w:val="left" w:pos="9160"/>
+          <w:tab w:val="left" w:pos="10076"/>
+          <w:tab w:val="left" w:pos="10992"/>
+          <w:tab w:val="left" w:pos="11908"/>
+          <w:tab w:val="left" w:pos="12824"/>
+          <w:tab w:val="left" w:pos="13740"/>
+          <w:tab w:val="left" w:pos="14656"/>
+        </w:tabs>
+        <w:spacing w:before="60" w:after="60" w:line="240" w:lineRule="auto"/>
+        <w:rPr>
+          <w:rFonts w:ascii="Courier New" w:eastAsia="Times New Roman" w:hAnsi="Courier New" w:cs="Courier New"/>
+          <w:color w:val="1D1C1D"/>
+          <w:sz w:val="18"/>
+          <w:szCs w:val="18"/>
+        </w:rPr>
+      </w:pPr>
+    </w:p>
+    <w:p>
+      <w:pPr>
+        <w:tabs>
+          <w:tab w:val="left" w:pos="916"/>
+          <w:tab w:val="left" w:pos="1832"/>
+          <w:tab w:val="left" w:pos="2748"/>
+          <w:tab w:val="left" w:pos="3664"/>
+          <w:tab w:val="left" w:pos="4580"/>
+          <w:tab w:val="left" w:pos="5496"/>
+          <w:tab w:val="left" w:pos="6412"/>
+          <w:tab w:val="left" w:pos="7328"/>
+          <w:tab w:val="left" w:pos="8244"/>
+          <w:tab w:val="left" w:pos="9160"/>
+          <w:tab w:val="left" w:pos="10076"/>
+          <w:tab w:val="left" w:pos="10992"/>
+          <w:tab w:val="left" w:pos="11908"/>
+          <w:tab w:val="left" w:pos="12824"/>
+          <w:tab w:val="left" w:pos="13740"/>
+          <w:tab w:val="left" w:pos="14656"/>
+        </w:tabs>
+        <w:spacing w:before="60" w:after="60" w:line="240" w:lineRule="auto"/>
+        <w:rPr>
+          <w:rFonts w:ascii="Courier New" w:eastAsia="Times New Roman" w:hAnsi="Courier New" w:cs="Courier New"/>
+          <w:color w:val="1D1C1D"/>
+          <w:sz w:val="18"/>
+          <w:szCs w:val="18"/>
+        </w:rPr>
+      </w:pPr>
+    </w:p>
+    <w:p>
+      <w:pPr>
+        <w:tabs>
+          <w:tab w:val="left" w:pos="916"/>
+          <w:tab w:val="left" w:pos="1832"/>
+          <w:tab w:val="left" w:pos="2748"/>
+          <w:tab w:val="left" w:pos="3664"/>
+          <w:tab w:val="left" w:pos="4580"/>
+          <w:tab w:val="left" w:pos="5496"/>
+          <w:tab w:val="left" w:pos="6412"/>
+          <w:tab w:val="left" w:pos="7328"/>
+          <w:tab w:val="left" w:pos="8244"/>
+          <w:tab w:val="left" w:pos="9160"/>
+          <w:tab w:val="left" w:pos="10076"/>
+          <w:tab w:val="left" w:pos="10992"/>
+          <w:tab w:val="left" w:pos="11908"/>
+          <w:tab w:val="left" w:pos="12824"/>
+          <w:tab w:val="left" w:pos="13740"/>
+          <w:tab w:val="left" w:pos="14656"/>
+        </w:tabs>
+        <w:spacing w:before="60" w:after="60" w:line="240" w:lineRule="auto"/>
+        <w:rPr>
+          <w:rFonts w:ascii="Courier New" w:eastAsia="Times New Roman" w:hAnsi="Courier New" w:cs="Courier New"/>
+          <w:color w:val="1D1C1D"/>
+          <w:sz w:val="18"/>
+          <w:szCs w:val="18"/>
+        </w:rPr>
+      </w:pPr>
+    </w:p>
+    <w:p>
+      <w:pPr>
+        <w:tabs>
+          <w:tab w:val="left" w:pos="916"/>
+          <w:tab w:val="left" w:pos="1832"/>
+          <w:tab w:val="left" w:pos="2748"/>
+          <w:tab w:val="left" w:pos="3664"/>
+          <w:tab w:val="left" w:pos="4580"/>
+          <w:tab w:val="left" w:pos="5496"/>
+          <w:tab w:val="left" w:pos="6412"/>
+          <w:tab w:val="left" w:pos="7328"/>
+          <w:tab w:val="left" w:pos="8244"/>
+          <w:tab w:val="left" w:pos="9160"/>
+          <w:tab w:val="left" w:pos="10076"/>
+          <w:tab w:val="left" w:pos="10992"/>
+          <w:tab w:val="left" w:pos="11908"/>
+          <w:tab w:val="left" w:pos="12824"/>
+          <w:tab w:val="left" w:pos="13740"/>
+          <w:tab w:val="left" w:pos="14656"/>
+        </w:tabs>
+        <w:spacing w:before="60" w:after="60" w:line="240" w:lineRule="auto"/>
+        <w:rPr>
+          <w:rFonts w:ascii="Courier New" w:eastAsia="Times New Roman" w:hAnsi="Courier New" w:cs="Courier New"/>
+          <w:color w:val="1D1C1D"/>
+          <w:sz w:val="18"/>
+          <w:szCs w:val="18"/>
+        </w:rPr>
+      </w:pPr>
+    </w:p>
+    <w:p>
+      <w:pPr>
+        <w:tabs>
+          <w:tab w:val="left" w:pos="916"/>
+          <w:tab w:val="left" w:pos="1832"/>
+          <w:tab w:val="left" w:pos="2748"/>
+          <w:tab w:val="left" w:pos="3664"/>
+          <w:tab w:val="left" w:pos="4580"/>
+          <w:tab w:val="left" w:pos="5496"/>
+          <w:tab w:val="left" w:pos="6412"/>
+          <w:tab w:val="left" w:pos="7328"/>
+          <w:tab w:val="left" w:pos="8244"/>
+          <w:tab w:val="left" w:pos="9160"/>
+          <w:tab w:val="left" w:pos="10076"/>
+          <w:tab w:val="left" w:pos="10992"/>
+          <w:tab w:val="left" w:pos="11908"/>
+          <w:tab w:val="left" w:pos="12824"/>
+          <w:tab w:val="left" w:pos="13740"/>
+          <w:tab w:val="left" w:pos="14656"/>
+        </w:tabs>
+        <w:spacing w:before="60" w:after="60" w:line="240" w:lineRule="auto"/>
+        <w:rPr>
+          <w:rFonts w:ascii="Courier New" w:eastAsia="Times New Roman" w:hAnsi="Courier New" w:cs="Courier New"/>
+          <w:color w:val="1D1C1D"/>
+          <w:sz w:val="18"/>
+          <w:szCs w:val="18"/>
+        </w:rPr>
+      </w:pPr>
     </w:p>
     <w:p>
       <w:pPr>
